--- a/fuentes/contenidos/grado10/guion02/CS_10_02_CO_REC30.docx
+++ b/fuentes/contenidos/grado10/guion02/CS_10_02_CO_REC30.docx
@@ -6,25 +6,25 @@
       <w:pPr>
         <w:jc w:val="center"/>
         <w:rPr>
+          <w:rFonts w:asciiTheme="majorHAnsi" w:hAnsiTheme="majorHAnsi" w:hint="eastAsia"/>
+          <w:b/>
+          <w:lang w:val="es-ES_tradnl"/>
+        </w:rPr>
+      </w:pPr>
+      <w:r>
+        <w:rPr>
           <w:rFonts w:asciiTheme="majorHAnsi" w:hAnsiTheme="majorHAnsi"/>
           <w:b/>
           <w:lang w:val="es-ES_tradnl"/>
         </w:rPr>
-      </w:pPr>
+        <w:t xml:space="preserve">Ejercicio Genérico </w:t>
+      </w:r>
       <w:r>
         <w:rPr>
           <w:rFonts w:asciiTheme="majorHAnsi" w:hAnsiTheme="majorHAnsi"/>
           <w:b/>
           <w:lang w:val="es-ES_tradnl"/>
         </w:rPr>
-        <w:t xml:space="preserve">Ejercicio Genérico </w:t>
-      </w:r>
-      <w:r>
-        <w:rPr>
-          <w:rFonts w:asciiTheme="majorHAnsi" w:hAnsiTheme="majorHAnsi"/>
-          <w:b/>
-          <w:lang w:val="es-ES_tradnl"/>
-        </w:rPr>
         <w:t>M13B: Señalar palabras de un texto largo</w:t>
       </w:r>
     </w:p>
@@ -332,6 +332,7 @@
       <w:pPr>
         <w:rPr>
           <w:rFonts w:ascii="Arial" w:hAnsi="Arial" w:cs="Arial"/>
+          <w:smallCaps/>
           <w:sz w:val="18"/>
           <w:szCs w:val="18"/>
           <w:lang w:val="es-ES_tradnl"/>
@@ -371,11 +372,42 @@
           <w:szCs w:val="18"/>
           <w:lang w:val="es-ES_tradnl"/>
         </w:rPr>
-        <w:t>y su relación con objetivos de la APEC</w:t>
-      </w:r>
-      <w:r>
-        <w:rPr>
-          <w:rFonts w:ascii="Arial" w:hAnsi="Arial" w:cs="Arial"/>
+        <w:t xml:space="preserve">y su relación con </w:t>
+      </w:r>
+      <w:r>
+        <w:rPr>
+          <w:rFonts w:ascii="Arial" w:hAnsi="Arial" w:cs="Arial"/>
+          <w:sz w:val="18"/>
+          <w:szCs w:val="18"/>
+          <w:lang w:val="es-ES_tradnl"/>
+        </w:rPr>
+        <w:t xml:space="preserve">los </w:t>
+      </w:r>
+      <w:r>
+        <w:rPr>
+          <w:rFonts w:ascii="Arial" w:hAnsi="Arial" w:cs="Arial"/>
+          <w:sz w:val="18"/>
+          <w:szCs w:val="18"/>
+          <w:lang w:val="es-ES_tradnl"/>
+        </w:rPr>
+        <w:t xml:space="preserve">objetivos de la </w:t>
+      </w:r>
+      <w:proofErr w:type="spellStart"/>
+      <w:r>
+        <w:rPr>
+          <w:rFonts w:ascii="Arial" w:hAnsi="Arial" w:cs="Arial"/>
+          <w:smallCaps/>
+          <w:sz w:val="18"/>
+          <w:szCs w:val="18"/>
+          <w:lang w:val="es-ES_tradnl"/>
+        </w:rPr>
+        <w:t>apec</w:t>
+      </w:r>
+      <w:proofErr w:type="spellEnd"/>
+      <w:r>
+        <w:rPr>
+          <w:rFonts w:ascii="Arial" w:hAnsi="Arial" w:cs="Arial"/>
+          <w:smallCaps/>
           <w:sz w:val="18"/>
           <w:szCs w:val="18"/>
           <w:lang w:val="es-ES_tradnl"/>
@@ -2584,7 +2616,77 @@
           <w:szCs w:val="18"/>
           <w:lang w:val="es-ES_tradnl"/>
         </w:rPr>
-        <w:t>l presidente Chino en el foro de la APEC, pronunciado en octubre de 2001</w:t>
+        <w:t xml:space="preserve">l presidente Chino en </w:t>
+      </w:r>
+      <w:r>
+        <w:rPr>
+          <w:rFonts w:ascii="Arial" w:hAnsi="Arial" w:cs="Arial"/>
+          <w:sz w:val="18"/>
+          <w:szCs w:val="18"/>
+          <w:lang w:val="es-ES_tradnl"/>
+        </w:rPr>
+        <w:t xml:space="preserve">el </w:t>
+      </w:r>
+      <w:r>
+        <w:rPr>
+          <w:rFonts w:ascii="Arial" w:hAnsi="Arial" w:cs="Arial"/>
+          <w:bCs/>
+          <w:sz w:val="18"/>
+          <w:szCs w:val="18"/>
+          <w:lang w:val="es-ES_tradnl"/>
+        </w:rPr>
+        <w:t xml:space="preserve">Foro de Cooperación Económica de Asia-Pacífico </w:t>
+      </w:r>
+      <w:r>
+        <w:rPr>
+          <w:rFonts w:ascii="Arial" w:hAnsi="Arial" w:cs="Arial"/>
+          <w:bCs/>
+          <w:sz w:val="18"/>
+          <w:szCs w:val="18"/>
+          <w:lang w:val="es-ES_tradnl"/>
+        </w:rPr>
+        <w:t>(</w:t>
+      </w:r>
+      <w:proofErr w:type="spellStart"/>
+      <w:r>
+        <w:rPr>
+          <w:rFonts w:ascii="Arial" w:hAnsi="Arial" w:cs="Arial"/>
+          <w:smallCaps/>
+          <w:sz w:val="18"/>
+          <w:szCs w:val="18"/>
+          <w:lang w:val="es-ES_tradnl"/>
+        </w:rPr>
+        <w:t>apec</w:t>
+      </w:r>
+      <w:proofErr w:type="spellEnd"/>
+      <w:r>
+        <w:rPr>
+          <w:rFonts w:ascii="Arial" w:hAnsi="Arial" w:cs="Arial"/>
+          <w:smallCaps/>
+          <w:sz w:val="18"/>
+          <w:szCs w:val="18"/>
+          <w:lang w:val="es-ES_tradnl"/>
+        </w:rPr>
+        <w:t>)</w:t>
+      </w:r>
+      <w:r>
+        <w:rPr>
+          <w:rFonts w:ascii="Arial" w:hAnsi="Arial" w:cs="Arial"/>
+          <w:smallCaps/>
+          <w:sz w:val="18"/>
+          <w:szCs w:val="18"/>
+          <w:lang w:val="es-ES_tradnl"/>
+        </w:rPr>
+        <w:t>,</w:t>
+      </w:r>
+      <w:r>
+        <w:rPr>
+          <w:rFonts w:ascii="Arial" w:hAnsi="Arial" w:cs="Arial"/>
+          <w:sz w:val="18"/>
+          <w:szCs w:val="18"/>
+          <w:lang w:val="es-ES_tradnl"/>
+        </w:rPr>
+        <w:t xml:space="preserve"> pronunciado en octubre de 2001</w:t>
       </w:r>
       <w:r>
         <w:rPr>
@@ -2657,7 +2759,28 @@
           <w:szCs w:val="18"/>
           <w:lang w:val="es-ES_tradnl"/>
         </w:rPr>
-        <w:t>hay relación entre los objetivos de la APEC y las palabras subrayadas.</w:t>
+        <w:t xml:space="preserve">hay relación entre los objetivos de la </w:t>
+      </w:r>
+      <w:proofErr w:type="spellStart"/>
+      <w:r>
+        <w:rPr>
+          <w:rFonts w:ascii="Arial" w:hAnsi="Arial" w:cs="Arial"/>
+          <w:smallCaps/>
+          <w:sz w:val="18"/>
+          <w:szCs w:val="18"/>
+          <w:lang w:val="es-ES_tradnl"/>
+        </w:rPr>
+        <w:t>apec</w:t>
+      </w:r>
+      <w:proofErr w:type="spellEnd"/>
+      <w:r>
+        <w:rPr>
+          <w:rFonts w:ascii="Arial" w:hAnsi="Arial" w:cs="Arial"/>
+          <w:sz w:val="18"/>
+          <w:szCs w:val="18"/>
+          <w:lang w:val="es-ES_tradnl"/>
+        </w:rPr>
+        <w:t xml:space="preserve"> y las palabras subrayadas.</w:t>
       </w:r>
     </w:p>
     <w:p>
@@ -2680,7 +2803,83 @@
           <w:szCs w:val="18"/>
           <w:lang w:val="es-ES_tradnl"/>
         </w:rPr>
-        <w:t>Relaciones palabras subrayadas y objetivos de la APEC. Escribe dos conclusiones.</w:t>
+        <w:t>Relaciona</w:t>
+      </w:r>
+      <w:r>
+        <w:rPr>
+          <w:rFonts w:ascii="Arial" w:hAnsi="Arial" w:cs="Arial"/>
+          <w:sz w:val="18"/>
+          <w:szCs w:val="18"/>
+          <w:lang w:val="es-ES_tradnl"/>
+        </w:rPr>
+        <w:t xml:space="preserve"> </w:t>
+      </w:r>
+      <w:r>
+        <w:rPr>
+          <w:rFonts w:ascii="Arial" w:hAnsi="Arial" w:cs="Arial"/>
+          <w:sz w:val="18"/>
+          <w:szCs w:val="18"/>
+          <w:lang w:val="es-ES_tradnl"/>
+        </w:rPr>
+        <w:t xml:space="preserve">las </w:t>
+      </w:r>
+      <w:r>
+        <w:rPr>
+          <w:rFonts w:ascii="Arial" w:hAnsi="Arial" w:cs="Arial"/>
+          <w:sz w:val="18"/>
+          <w:szCs w:val="18"/>
+          <w:lang w:val="es-ES_tradnl"/>
+        </w:rPr>
+        <w:t xml:space="preserve">palabras subrayadas y </w:t>
+      </w:r>
+      <w:r>
+        <w:rPr>
+          <w:rFonts w:ascii="Arial" w:hAnsi="Arial" w:cs="Arial"/>
+          <w:sz w:val="18"/>
+          <w:szCs w:val="18"/>
+          <w:lang w:val="es-ES_tradnl"/>
+        </w:rPr>
+        <w:t xml:space="preserve">los </w:t>
+      </w:r>
+      <w:r>
+        <w:rPr>
+          <w:rFonts w:ascii="Arial" w:hAnsi="Arial" w:cs="Arial"/>
+          <w:sz w:val="18"/>
+          <w:szCs w:val="18"/>
+          <w:lang w:val="es-ES_tradnl"/>
+        </w:rPr>
+        <w:t xml:space="preserve">objetivos de la </w:t>
+      </w:r>
+      <w:proofErr w:type="spellStart"/>
+      <w:r>
+        <w:rPr>
+          <w:rFonts w:ascii="Arial" w:hAnsi="Arial" w:cs="Arial"/>
+          <w:smallCaps/>
+          <w:sz w:val="18"/>
+          <w:szCs w:val="18"/>
+          <w:lang w:val="es-ES_tradnl"/>
+        </w:rPr>
+        <w:t>apec</w:t>
+      </w:r>
+      <w:proofErr w:type="spellEnd"/>
+      <w:r>
+        <w:rPr>
+          <w:rFonts w:ascii="Arial" w:hAnsi="Arial" w:cs="Arial"/>
+          <w:smallCaps/>
+          <w:sz w:val="18"/>
+          <w:szCs w:val="18"/>
+          <w:lang w:val="es-ES_tradnl"/>
+        </w:rPr>
+        <w:t>.</w:t>
+      </w:r>
+      <w:r>
+        <w:rPr>
+          <w:rFonts w:ascii="Arial" w:hAnsi="Arial" w:cs="Arial"/>
+          <w:sz w:val="18"/>
+          <w:szCs w:val="18"/>
+          <w:lang w:val="es-ES_tradnl"/>
+        </w:rPr>
+        <w:t xml:space="preserve"> Escribe dos conclusiones.</w:t>
       </w:r>
     </w:p>
     <w:p>
@@ -2840,15 +3039,15 @@
           <w:rFonts w:ascii="Arial" w:hAnsi="Arial" w:cs="Arial"/>
           <w:sz w:val="18"/>
           <w:szCs w:val="18"/>
-          <w:lang w:val="es-ES_tradnl"/>
-        </w:rPr>
-      </w:pPr>
-      <w:r>
-        <w:rPr>
-          <w:rFonts w:ascii="Arial" w:hAnsi="Arial" w:cs="Arial"/>
-          <w:sz w:val="18"/>
-          <w:szCs w:val="18"/>
-          <w:lang w:val="es-ES_tradnl"/>
+          <w:lang w:val="pt-BR"/>
+        </w:rPr>
+      </w:pPr>
+      <w:r>
+        <w:rPr>
+          <w:rFonts w:ascii="Arial" w:hAnsi="Arial" w:cs="Arial"/>
+          <w:sz w:val="18"/>
+          <w:szCs w:val="18"/>
+          <w:lang w:val="pt-BR"/>
         </w:rPr>
         <w:t>N</w:t>
       </w:r>
@@ -2859,26 +3058,26 @@
           <w:rFonts w:ascii="Arial" w:hAnsi="Arial" w:cs="Arial"/>
           <w:sz w:val="18"/>
           <w:szCs w:val="18"/>
-          <w:lang w:val="es-ES_tradnl"/>
-        </w:rPr>
-      </w:pPr>
-    </w:p>
-    <w:p>
-      <w:pPr>
-        <w:rPr>
-          <w:rFonts w:ascii="Arial" w:hAnsi="Arial"/>
-          <w:sz w:val="18"/>
-          <w:szCs w:val="18"/>
-          <w:lang w:val="es-ES_tradnl"/>
-        </w:rPr>
-      </w:pPr>
-      <w:r>
-        <w:rPr>
-          <w:rFonts w:ascii="Arial" w:hAnsi="Arial"/>
-          <w:sz w:val="18"/>
-          <w:szCs w:val="18"/>
-          <w:highlight w:val="green"/>
-          <w:lang w:val="es-ES_tradnl"/>
+          <w:lang w:val="pt-BR"/>
+        </w:rPr>
+      </w:pPr>
+    </w:p>
+    <w:p>
+      <w:pPr>
+        <w:rPr>
+          <w:rFonts w:ascii="Arial" w:hAnsi="Arial"/>
+          <w:sz w:val="18"/>
+          <w:szCs w:val="18"/>
+          <w:lang w:val="pt-BR"/>
+        </w:rPr>
+      </w:pPr>
+      <w:r>
+        <w:rPr>
+          <w:rFonts w:ascii="Arial" w:hAnsi="Arial"/>
+          <w:sz w:val="18"/>
+          <w:szCs w:val="18"/>
+          <w:highlight w:val="green"/>
+          <w:lang w:val="pt-BR"/>
         </w:rPr>
         <w:t>Mostrar calculadora (S/N)</w:t>
       </w:r>
@@ -2988,32 +3187,116 @@
       <w:pPr>
         <w:rPr>
           <w:rFonts w:ascii="Arial" w:hAnsi="Arial" w:cs="Arial"/>
-          <w:bCs/>
-          <w:sz w:val="18"/>
-          <w:szCs w:val="18"/>
-          <w:lang w:val="es-ES_tradnl"/>
-        </w:rPr>
-      </w:pPr>
-      <w:r>
-        <w:rPr>
-          <w:rFonts w:ascii="Arial" w:hAnsi="Arial" w:cs="Arial"/>
-          <w:bCs/>
-          <w:sz w:val="18"/>
-          <w:szCs w:val="18"/>
-          <w:lang w:val="es-ES_tradnl"/>
-        </w:rPr>
-        <w:t>Discurso presidente chino en r</w:t>
-      </w:r>
-      <w:r>
-        <w:rPr>
-          <w:rFonts w:ascii="Arial" w:hAnsi="Arial" w:cs="Arial"/>
-          <w:bCs/>
-          <w:sz w:val="18"/>
-          <w:szCs w:val="18"/>
-          <w:lang w:val="es-ES_tradnl"/>
-        </w:rPr>
-        <w:t>eunión Líderes de APEC</w:t>
-      </w:r>
+          <w:b/>
+          <w:bCs/>
+          <w:smallCaps/>
+          <w:sz w:val="18"/>
+          <w:szCs w:val="18"/>
+          <w:lang w:val="es-ES_tradnl"/>
+        </w:rPr>
+      </w:pPr>
+      <w:r>
+        <w:rPr>
+          <w:rFonts w:ascii="Arial" w:hAnsi="Arial" w:cs="Arial"/>
+          <w:b/>
+          <w:bCs/>
+          <w:sz w:val="18"/>
+          <w:szCs w:val="18"/>
+          <w:lang w:val="es-ES_tradnl"/>
+        </w:rPr>
+        <w:t xml:space="preserve">Discurso </w:t>
+      </w:r>
+      <w:r>
+        <w:rPr>
+          <w:rFonts w:ascii="Arial" w:hAnsi="Arial" w:cs="Arial"/>
+          <w:b/>
+          <w:bCs/>
+          <w:sz w:val="18"/>
+          <w:szCs w:val="18"/>
+          <w:lang w:val="es-ES_tradnl"/>
+        </w:rPr>
+        <w:t xml:space="preserve">del </w:t>
+      </w:r>
+      <w:r>
+        <w:rPr>
+          <w:rFonts w:ascii="Arial" w:hAnsi="Arial" w:cs="Arial"/>
+          <w:b/>
+          <w:bCs/>
+          <w:sz w:val="18"/>
+          <w:szCs w:val="18"/>
+          <w:lang w:val="es-ES_tradnl"/>
+        </w:rPr>
+        <w:t>presidente chino en reunión</w:t>
+      </w:r>
+      <w:r>
+        <w:rPr>
+          <w:rFonts w:ascii="Arial" w:hAnsi="Arial" w:cs="Arial"/>
+          <w:b/>
+          <w:bCs/>
+          <w:sz w:val="18"/>
+          <w:szCs w:val="18"/>
+          <w:lang w:val="es-ES_tradnl"/>
+        </w:rPr>
+        <w:t xml:space="preserve"> con los</w:t>
+      </w:r>
+      <w:r>
+        <w:rPr>
+          <w:rFonts w:ascii="Arial" w:hAnsi="Arial" w:cs="Arial"/>
+          <w:b/>
+          <w:bCs/>
+          <w:sz w:val="18"/>
+          <w:szCs w:val="18"/>
+          <w:lang w:val="es-ES_tradnl"/>
+        </w:rPr>
+        <w:t xml:space="preserve"> </w:t>
+      </w:r>
+      <w:r>
+        <w:rPr>
+          <w:rFonts w:ascii="Arial" w:hAnsi="Arial" w:cs="Arial"/>
+          <w:b/>
+          <w:bCs/>
+          <w:sz w:val="18"/>
+          <w:szCs w:val="18"/>
+          <w:lang w:val="es-ES_tradnl"/>
+        </w:rPr>
+        <w:t>l</w:t>
+      </w:r>
+      <w:r>
+        <w:rPr>
+          <w:rFonts w:ascii="Arial" w:hAnsi="Arial" w:cs="Arial"/>
+          <w:b/>
+          <w:bCs/>
+          <w:sz w:val="18"/>
+          <w:szCs w:val="18"/>
+          <w:lang w:val="es-ES_tradnl"/>
+        </w:rPr>
+        <w:t xml:space="preserve">íderes de </w:t>
+      </w:r>
+      <w:r>
+        <w:rPr>
+          <w:rFonts w:ascii="Arial" w:hAnsi="Arial" w:cs="Arial"/>
+          <w:b/>
+          <w:bCs/>
+          <w:sz w:val="18"/>
+          <w:szCs w:val="18"/>
+          <w:lang w:val="es-ES_tradnl"/>
+        </w:rPr>
+        <w:t xml:space="preserve">la </w:t>
+      </w:r>
+      <w:proofErr w:type="spellStart"/>
+      <w:r>
+        <w:rPr>
+          <w:rFonts w:ascii="Arial" w:hAnsi="Arial" w:cs="Arial"/>
+          <w:b/>
+          <w:bCs/>
+          <w:smallCaps/>
+          <w:sz w:val="18"/>
+          <w:szCs w:val="18"/>
+          <w:lang w:val="es-ES_tradnl"/>
+        </w:rPr>
+        <w:t>apec</w:t>
+      </w:r>
+      <w:proofErr w:type="spellEnd"/>
     </w:p>
     <w:p>
       <w:pPr>
@@ -3045,7 +3328,17 @@
           <w:lang w:val="es-ES_tradnl"/>
         </w:rPr>
         <w:lastRenderedPageBreak/>
-        <w:t xml:space="preserve">El presidente chino, </w:t>
+        <w:t>El presidente chino</w:t>
+      </w:r>
+      <w:r>
+        <w:rPr>
+          <w:rFonts w:ascii="Arial" w:hAnsi="Arial" w:cs="Arial"/>
+          <w:bCs/>
+          <w:sz w:val="18"/>
+          <w:szCs w:val="18"/>
+          <w:lang w:val="es-ES_tradnl"/>
+        </w:rPr>
+        <w:t xml:space="preserve"> </w:t>
       </w:r>
       <w:proofErr w:type="spellStart"/>
       <w:r>
@@ -3067,7 +3360,7 @@
           <w:szCs w:val="18"/>
           <w:lang w:val="es-ES_tradnl"/>
         </w:rPr>
-        <w:t xml:space="preserve"> Zemin, pronunció en </w:t>
+        <w:t xml:space="preserve"> Zemin pronunció en </w:t>
       </w:r>
       <w:proofErr w:type="spellStart"/>
       <w:r>
@@ -3089,7 +3382,30 @@
           <w:szCs w:val="18"/>
           <w:lang w:val="es-ES_tradnl"/>
         </w:rPr>
-        <w:t xml:space="preserve"> ayer día 21 por la mañana un discurso en la IX Reunión de Líderes de las Economías Miembros del Foro de Cooperación Económica de Asia-Pacífico (APEC). </w:t>
+        <w:t xml:space="preserve"> ayer día 21 por la mañana un discurso en la IX Reunión de Líderes de las Economías Miembros del Foro de Cooperación Económica de Asia-Pacífico (</w:t>
+      </w:r>
+      <w:proofErr w:type="spellStart"/>
+      <w:r>
+        <w:rPr>
+          <w:rFonts w:ascii="Arial" w:hAnsi="Arial" w:cs="Arial"/>
+          <w:bCs/>
+          <w:smallCaps/>
+          <w:sz w:val="18"/>
+          <w:szCs w:val="18"/>
+          <w:lang w:val="es-ES_tradnl"/>
+        </w:rPr>
+        <w:t>apec</w:t>
+      </w:r>
+      <w:proofErr w:type="spellEnd"/>
+      <w:r>
+        <w:rPr>
+          <w:rFonts w:ascii="Arial" w:hAnsi="Arial" w:cs="Arial"/>
+          <w:bCs/>
+          <w:sz w:val="18"/>
+          <w:szCs w:val="18"/>
+          <w:lang w:val="es-ES_tradnl"/>
+        </w:rPr>
+        <w:t xml:space="preserve">). </w:t>
       </w:r>
       <w:r>
         <w:rPr>
@@ -3101,6 +3417,80 @@
         </w:rPr>
         <w:t xml:space="preserve">Los siguientes son apartados del </w:t>
       </w:r>
+      <w:r>
+        <w:rPr>
+          <w:rFonts w:ascii="Arial" w:hAnsi="Arial" w:cs="Arial"/>
+          <w:bCs/>
+          <w:sz w:val="18"/>
+          <w:szCs w:val="18"/>
+          <w:lang w:val="es-ES_tradnl"/>
+        </w:rPr>
+        <w:t xml:space="preserve">discurso, titulado "Fortalecer la cooperación y afrontar nuevos desafíos juntos en el nuevo siglo". </w:t>
+      </w:r>
+    </w:p>
+    <w:p>
+      <w:pPr>
+        <w:rPr>
+          <w:rFonts w:ascii="Arial" w:hAnsi="Arial" w:cs="Arial"/>
+          <w:bCs/>
+          <w:sz w:val="18"/>
+          <w:szCs w:val="18"/>
+          <w:lang w:val="es-ES_tradnl"/>
+        </w:rPr>
+      </w:pPr>
+    </w:p>
+    <w:p>
+      <w:pPr>
+        <w:rPr>
+          <w:rFonts w:ascii="Arial" w:hAnsi="Arial" w:cs="Arial"/>
+          <w:bCs/>
+          <w:sz w:val="18"/>
+          <w:szCs w:val="18"/>
+          <w:lang w:val="es-ES_tradnl"/>
+        </w:rPr>
+      </w:pPr>
+      <w:r>
+        <w:rPr>
+          <w:rFonts w:ascii="Arial" w:hAnsi="Arial" w:cs="Arial"/>
+          <w:bCs/>
+          <w:sz w:val="18"/>
+          <w:szCs w:val="18"/>
+          <w:lang w:val="es-ES_tradnl"/>
+        </w:rPr>
+        <w:t xml:space="preserve">Estimados colegas: </w:t>
+      </w:r>
+    </w:p>
+    <w:p>
+      <w:pPr>
+        <w:rPr>
+          <w:rFonts w:ascii="Arial" w:hAnsi="Arial" w:cs="Arial"/>
+          <w:bCs/>
+          <w:sz w:val="18"/>
+          <w:szCs w:val="18"/>
+          <w:lang w:val="es-ES_tradnl"/>
+        </w:rPr>
+      </w:pPr>
+    </w:p>
+    <w:p>
+      <w:pPr>
+        <w:rPr>
+          <w:rFonts w:ascii="Arial" w:hAnsi="Arial" w:cs="Arial"/>
+          <w:bCs/>
+          <w:sz w:val="18"/>
+          <w:szCs w:val="18"/>
+          <w:lang w:val="es-ES_tradnl"/>
+        </w:rPr>
+      </w:pPr>
+      <w:r>
+        <w:rPr>
+          <w:rFonts w:ascii="Arial" w:hAnsi="Arial" w:cs="Arial"/>
+          <w:bCs/>
+          <w:sz w:val="18"/>
+          <w:szCs w:val="18"/>
+          <w:lang w:val="es-ES_tradnl"/>
+        </w:rPr>
+        <w:t xml:space="preserve">Tengo mucho placer de estar con todos ustedes en </w:t>
+      </w:r>
       <w:proofErr w:type="spellStart"/>
       <w:r>
         <w:rPr>
@@ -3110,7 +3500,7 @@
           <w:szCs w:val="18"/>
           <w:lang w:val="es-ES_tradnl"/>
         </w:rPr>
-        <w:t>del</w:t>
+        <w:t>Shanghai</w:t>
       </w:r>
       <w:proofErr w:type="spellEnd"/>
       <w:r>
@@ -3121,18 +3511,71 @@
           <w:szCs w:val="18"/>
           <w:lang w:val="es-ES_tradnl"/>
         </w:rPr>
-        <w:t xml:space="preserve"> discurso de </w:t>
+        <w:t xml:space="preserve"> en esta temporada dorada de otoño para discutir la cooperación económica en la región de Asia-Pacífico. En nombre del Gobierno y pueblo chinos</w:t>
+      </w:r>
+      <w:r>
+        <w:rPr>
+          <w:rFonts w:ascii="Arial" w:hAnsi="Arial" w:cs="Arial"/>
+          <w:bCs/>
+          <w:sz w:val="18"/>
+          <w:szCs w:val="18"/>
+          <w:lang w:val="es-ES_tradnl"/>
+        </w:rPr>
+        <w:t>,</w:t>
+      </w:r>
+      <w:r>
+        <w:rPr>
+          <w:rFonts w:ascii="Arial" w:hAnsi="Arial" w:cs="Arial"/>
+          <w:bCs/>
+          <w:sz w:val="18"/>
+          <w:szCs w:val="18"/>
+          <w:lang w:val="es-ES_tradnl"/>
+        </w:rPr>
+        <w:t xml:space="preserve"> y en el mío propio, quisiera expresar una calurosa bienvenida a todos ustedes. </w:t>
+      </w:r>
+    </w:p>
+    <w:p>
+      <w:pPr>
+        <w:rPr>
+          <w:rFonts w:ascii="Arial" w:hAnsi="Arial" w:cs="Arial"/>
+          <w:bCs/>
+          <w:sz w:val="18"/>
+          <w:szCs w:val="18"/>
+          <w:lang w:val="es-ES_tradnl"/>
+        </w:rPr>
+      </w:pPr>
+    </w:p>
+    <w:p>
+      <w:pPr>
+        <w:rPr>
+          <w:rFonts w:ascii="Arial" w:hAnsi="Arial" w:cs="Arial"/>
+          <w:bCs/>
+          <w:sz w:val="18"/>
+          <w:szCs w:val="18"/>
+          <w:lang w:val="es-ES_tradnl"/>
+        </w:rPr>
+      </w:pPr>
+      <w:r>
+        <w:rPr>
+          <w:rFonts w:ascii="Arial" w:hAnsi="Arial" w:cs="Arial"/>
+          <w:bCs/>
+          <w:sz w:val="18"/>
+          <w:szCs w:val="18"/>
+          <w:lang w:val="es-ES_tradnl"/>
+        </w:rPr>
+        <w:t xml:space="preserve">Nosotros, los dirigentes de economías de </w:t>
       </w:r>
       <w:proofErr w:type="spellStart"/>
       <w:r>
         <w:rPr>
           <w:rFonts w:ascii="Arial" w:hAnsi="Arial" w:cs="Arial"/>
           <w:bCs/>
-          <w:sz w:val="18"/>
-          <w:szCs w:val="18"/>
-          <w:lang w:val="es-ES_tradnl"/>
-        </w:rPr>
-        <w:t>Jiang</w:t>
+          <w:smallCaps/>
+          <w:sz w:val="18"/>
+          <w:szCs w:val="18"/>
+          <w:lang w:val="es-ES_tradnl"/>
+        </w:rPr>
+        <w:t>apec</w:t>
       </w:r>
       <w:proofErr w:type="spellEnd"/>
       <w:r>
@@ -3143,82 +3586,165 @@
           <w:szCs w:val="18"/>
           <w:lang w:val="es-ES_tradnl"/>
         </w:rPr>
-        <w:t xml:space="preserve">, titulado "Fortalecer la cooperación y afrontar nuevos desafíos juntos en el nuevo siglo". </w:t>
-      </w:r>
-    </w:p>
-    <w:p>
-      <w:pPr>
-        <w:rPr>
-          <w:rFonts w:ascii="Arial" w:hAnsi="Arial" w:cs="Arial"/>
-          <w:bCs/>
-          <w:sz w:val="18"/>
-          <w:szCs w:val="18"/>
-          <w:lang w:val="es-ES_tradnl"/>
-        </w:rPr>
-      </w:pPr>
-    </w:p>
-    <w:p>
-      <w:pPr>
-        <w:rPr>
-          <w:rFonts w:ascii="Arial" w:hAnsi="Arial" w:cs="Arial"/>
-          <w:bCs/>
-          <w:sz w:val="18"/>
-          <w:szCs w:val="18"/>
-          <w:lang w:val="es-ES_tradnl"/>
-        </w:rPr>
-      </w:pPr>
-      <w:r>
-        <w:rPr>
-          <w:rFonts w:ascii="Arial" w:hAnsi="Arial" w:cs="Arial"/>
-          <w:bCs/>
-          <w:sz w:val="18"/>
-          <w:szCs w:val="18"/>
-          <w:lang w:val="es-ES_tradnl"/>
-        </w:rPr>
-        <w:t xml:space="preserve">Estimados colegas: </w:t>
-      </w:r>
-    </w:p>
-    <w:p>
-      <w:pPr>
-        <w:rPr>
-          <w:rFonts w:ascii="Arial" w:hAnsi="Arial" w:cs="Arial"/>
-          <w:bCs/>
-          <w:sz w:val="18"/>
-          <w:szCs w:val="18"/>
-          <w:lang w:val="es-ES_tradnl"/>
-        </w:rPr>
-      </w:pPr>
-    </w:p>
-    <w:p>
-      <w:pPr>
-        <w:rPr>
-          <w:rFonts w:ascii="Arial" w:hAnsi="Arial" w:cs="Arial"/>
-          <w:bCs/>
-          <w:sz w:val="18"/>
-          <w:szCs w:val="18"/>
-          <w:lang w:val="es-ES_tradnl"/>
-        </w:rPr>
-      </w:pPr>
-      <w:r>
-        <w:rPr>
-          <w:rFonts w:ascii="Arial" w:hAnsi="Arial" w:cs="Arial"/>
-          <w:bCs/>
-          <w:sz w:val="18"/>
-          <w:szCs w:val="18"/>
-          <w:lang w:val="es-ES_tradnl"/>
-        </w:rPr>
-        <w:t xml:space="preserve">Tengo mucho placer de estar con todos ustedes en </w:t>
+        <w:t xml:space="preserve">, tenemos una misión histórica que cumplir: Adoptar un acercamiento con miras al futuro y formular, mediante la discusión, una estrategia de desarrollo común que responde a los requerimientos de desarrollo del nuevo siglo en el interés de promover el crecimiento y </w:t>
+      </w:r>
+      <w:r>
+        <w:rPr>
+          <w:rFonts w:ascii="Arial" w:hAnsi="Arial" w:cs="Arial"/>
+          <w:bCs/>
+          <w:sz w:val="18"/>
+          <w:szCs w:val="18"/>
+          <w:lang w:val="es-ES_tradnl"/>
+        </w:rPr>
+        <w:t xml:space="preserve">la </w:t>
+      </w:r>
+      <w:r>
+        <w:rPr>
+          <w:rFonts w:ascii="Arial" w:hAnsi="Arial" w:cs="Arial"/>
+          <w:bCs/>
+          <w:sz w:val="18"/>
+          <w:szCs w:val="18"/>
+          <w:lang w:val="es-ES_tradnl"/>
+        </w:rPr>
+        <w:t xml:space="preserve">prosperidad en la región de Asia-Pacífico. </w:t>
+      </w:r>
+    </w:p>
+    <w:p>
+      <w:pPr>
+        <w:rPr>
+          <w:rFonts w:ascii="Arial" w:hAnsi="Arial" w:cs="Arial"/>
+          <w:bCs/>
+          <w:sz w:val="18"/>
+          <w:szCs w:val="18"/>
+          <w:lang w:val="es-ES_tradnl"/>
+        </w:rPr>
+      </w:pPr>
+    </w:p>
+    <w:p>
+      <w:pPr>
+        <w:rPr>
+          <w:rFonts w:ascii="Arial" w:hAnsi="Arial" w:cs="Arial"/>
+          <w:bCs/>
+          <w:sz w:val="18"/>
+          <w:szCs w:val="18"/>
+          <w:lang w:val="es-ES_tradnl"/>
+        </w:rPr>
+      </w:pPr>
+      <w:r>
+        <w:rPr>
+          <w:rFonts w:ascii="Arial" w:hAnsi="Arial" w:cs="Arial"/>
+          <w:bCs/>
+          <w:sz w:val="18"/>
+          <w:szCs w:val="18"/>
+          <w:lang w:val="es-ES_tradnl"/>
+        </w:rPr>
+        <w:t xml:space="preserve">Por una parte, la paz y el desarrollo siguen el tema de nuestros tiempos. La globalización económica está desarrollándose profundamente. La ciencia y </w:t>
+      </w:r>
+      <w:r>
+        <w:rPr>
+          <w:rFonts w:ascii="Arial" w:hAnsi="Arial" w:cs="Arial"/>
+          <w:bCs/>
+          <w:sz w:val="18"/>
+          <w:szCs w:val="18"/>
+          <w:lang w:val="es-ES_tradnl"/>
+        </w:rPr>
+        <w:t xml:space="preserve">la </w:t>
+      </w:r>
+      <w:r>
+        <w:rPr>
+          <w:rFonts w:ascii="Arial" w:hAnsi="Arial" w:cs="Arial"/>
+          <w:bCs/>
+          <w:sz w:val="18"/>
+          <w:szCs w:val="18"/>
+          <w:lang w:val="es-ES_tradnl"/>
+        </w:rPr>
+        <w:t xml:space="preserve">tecnología están progresando con el paso de día y las industrias de alta tecnología están prosperando. Todo esto nos ha ofrecido nuevas oportunidades para lograr el crecimiento económico nacional y mejorar las vidas de nuestros pueblos. </w:t>
+      </w:r>
+    </w:p>
+    <w:p>
+      <w:pPr>
+        <w:rPr>
+          <w:rFonts w:ascii="Arial" w:hAnsi="Arial" w:cs="Arial"/>
+          <w:bCs/>
+          <w:sz w:val="18"/>
+          <w:szCs w:val="18"/>
+          <w:lang w:val="es-ES_tradnl"/>
+        </w:rPr>
+      </w:pPr>
+    </w:p>
+    <w:p>
+      <w:pPr>
+        <w:rPr>
+          <w:rFonts w:ascii="Arial" w:hAnsi="Arial" w:cs="Arial"/>
+          <w:bCs/>
+          <w:sz w:val="18"/>
+          <w:szCs w:val="18"/>
+          <w:lang w:val="es-ES_tradnl"/>
+        </w:rPr>
+      </w:pPr>
+      <w:r>
+        <w:rPr>
+          <w:rFonts w:ascii="Arial" w:hAnsi="Arial" w:cs="Arial"/>
+          <w:bCs/>
+          <w:sz w:val="18"/>
+          <w:szCs w:val="18"/>
+          <w:lang w:val="es-ES_tradnl"/>
+        </w:rPr>
+        <w:t xml:space="preserve">Por otra parte, el desarrollo es desigual en Asia-Pacífico y en el mundo. La brecha entre el rico y el pobre aún existe. La "división digital" está expandiéndose. Desde el comienzo de este año, algunas importantes economías de nuestra región han registrado una demanda inactiva y una desaceleración en su crecimiento, lo que ha afectado el comercio y la estabilidad financiera. Los ataques terroristas del 11 de septiembre en los Estados Unidos, en particular, han producido serias consecuencias. </w:t>
+      </w:r>
+    </w:p>
+    <w:p>
+      <w:pPr>
+        <w:rPr>
+          <w:rFonts w:ascii="Arial" w:hAnsi="Arial" w:cs="Arial"/>
+          <w:bCs/>
+          <w:sz w:val="18"/>
+          <w:szCs w:val="18"/>
+          <w:lang w:val="es-ES_tradnl"/>
+        </w:rPr>
+      </w:pPr>
+    </w:p>
+    <w:p>
+      <w:pPr>
+        <w:rPr>
+          <w:rFonts w:ascii="Arial" w:hAnsi="Arial" w:cs="Arial"/>
+          <w:bCs/>
+          <w:sz w:val="18"/>
+          <w:szCs w:val="18"/>
+          <w:lang w:val="es-ES_tradnl"/>
+        </w:rPr>
+      </w:pPr>
+      <w:r>
+        <w:rPr>
+          <w:rFonts w:ascii="Arial" w:hAnsi="Arial" w:cs="Arial"/>
+          <w:bCs/>
+          <w:sz w:val="18"/>
+          <w:szCs w:val="18"/>
+          <w:lang w:val="es-ES_tradnl"/>
+        </w:rPr>
+        <w:t>En todo</w:t>
+      </w:r>
+      <w:r>
+        <w:rPr>
+          <w:rFonts w:ascii="Arial" w:hAnsi="Arial" w:cs="Arial"/>
+          <w:bCs/>
+          <w:sz w:val="18"/>
+          <w:szCs w:val="18"/>
+          <w:lang w:val="es-ES_tradnl"/>
+        </w:rPr>
+        <w:t xml:space="preserve"> coexisten desafíos y oportunidades. Debemos trabajar juntos, tomar acciones, aprovechar oportunidades y enfrentarnos a los desafíos, a fin de promover un mayor crecimiento económico de responsabilidad de nosotros como dirigentes de la región. Fortalecer la cooperación para que todas las economías miembros de </w:t>
       </w:r>
       <w:proofErr w:type="spellStart"/>
       <w:r>
         <w:rPr>
           <w:rFonts w:ascii="Arial" w:hAnsi="Arial" w:cs="Arial"/>
           <w:bCs/>
-          <w:sz w:val="18"/>
-          <w:szCs w:val="18"/>
-          <w:lang w:val="es-ES_tradnl"/>
-        </w:rPr>
-        <w:t>Shanghai</w:t>
+          <w:smallCaps/>
+          <w:sz w:val="18"/>
+          <w:szCs w:val="18"/>
+          <w:lang w:val="es-ES_tradnl"/>
+        </w:rPr>
+        <w:t>apec</w:t>
       </w:r>
       <w:proofErr w:type="spellEnd"/>
       <w:r>
@@ -3229,267 +3755,386 @@
           <w:szCs w:val="18"/>
           <w:lang w:val="es-ES_tradnl"/>
         </w:rPr>
-        <w:t xml:space="preserve"> en esta temporada dorada de otoño para discutir la cooperación económica en la región de Asia-Pacífico. En nombre del Gobierno y pueblo chinos y en el mío propio, quisiera expresar una calurosa bienvenida a todos ustedes. </w:t>
-      </w:r>
-    </w:p>
-    <w:p>
-      <w:pPr>
-        <w:rPr>
-          <w:rFonts w:ascii="Arial" w:hAnsi="Arial" w:cs="Arial"/>
-          <w:bCs/>
-          <w:sz w:val="18"/>
-          <w:szCs w:val="18"/>
-          <w:lang w:val="es-ES_tradnl"/>
-        </w:rPr>
-      </w:pPr>
+        <w:t xml:space="preserve"> puedan beneficiarse de la globalización económica y </w:t>
+      </w:r>
+      <w:r>
+        <w:rPr>
+          <w:rFonts w:ascii="Arial" w:hAnsi="Arial" w:cs="Arial"/>
+          <w:bCs/>
+          <w:sz w:val="18"/>
+          <w:szCs w:val="18"/>
+          <w:lang w:val="es-ES_tradnl"/>
+        </w:rPr>
+        <w:t xml:space="preserve">del </w:t>
+      </w:r>
+      <w:r>
+        <w:rPr>
+          <w:rFonts w:ascii="Arial" w:hAnsi="Arial" w:cs="Arial"/>
+          <w:bCs/>
+          <w:sz w:val="18"/>
+          <w:szCs w:val="18"/>
+          <w:lang w:val="es-ES_tradnl"/>
+        </w:rPr>
+        <w:t xml:space="preserve">progreso científico y tecnológico debe ser un objeto de </w:t>
+      </w:r>
+      <w:proofErr w:type="spellStart"/>
+      <w:r>
+        <w:rPr>
+          <w:rFonts w:ascii="Arial" w:hAnsi="Arial" w:cs="Arial"/>
+          <w:bCs/>
+          <w:smallCaps/>
+          <w:sz w:val="18"/>
+          <w:szCs w:val="18"/>
+          <w:lang w:val="es-ES_tradnl"/>
+        </w:rPr>
+        <w:t>apec</w:t>
+      </w:r>
+      <w:proofErr w:type="spellEnd"/>
+      <w:r>
+        <w:rPr>
+          <w:rFonts w:ascii="Arial" w:hAnsi="Arial" w:cs="Arial"/>
+          <w:bCs/>
+          <w:sz w:val="18"/>
+          <w:szCs w:val="18"/>
+          <w:lang w:val="es-ES_tradnl"/>
+        </w:rPr>
+        <w:t xml:space="preserve"> para alcanzar. Tomar medidas concretas y efectivas para reforzar la confianza y realizar la recuperación y crecimiento es un asunto apremiante que debe abordar esta reunión. </w:t>
+      </w:r>
+    </w:p>
+    <w:p>
+      <w:pPr>
+        <w:rPr>
+          <w:rFonts w:ascii="Arial" w:hAnsi="Arial" w:cs="Arial"/>
+          <w:bCs/>
+          <w:sz w:val="18"/>
+          <w:szCs w:val="18"/>
+          <w:lang w:val="es-ES_tradnl"/>
+        </w:rPr>
+      </w:pPr>
+    </w:p>
+    <w:p>
+      <w:pPr>
+        <w:rPr>
+          <w:rFonts w:ascii="Arial" w:hAnsi="Arial" w:cs="Arial"/>
+          <w:bCs/>
+          <w:sz w:val="18"/>
+          <w:szCs w:val="18"/>
+          <w:lang w:val="es-ES_tradnl"/>
+        </w:rPr>
+      </w:pPr>
+      <w:r>
+        <w:rPr>
+          <w:rFonts w:ascii="Arial" w:hAnsi="Arial" w:cs="Arial"/>
+          <w:bCs/>
+          <w:sz w:val="18"/>
+          <w:szCs w:val="18"/>
+          <w:lang w:val="es-ES_tradnl"/>
+        </w:rPr>
+        <w:t xml:space="preserve">La región de Asia-Pacífico, a la larga, se mantendrá económicamente como la parte más dinámica del mundo. Esto seguramente introducirá una nueva fase de desarrollo si todos los países y regiones aúnan sus esfuerzos para sobreponerse a las dificultades. Corresponde a los intereses comunes de </w:t>
+      </w:r>
+      <w:r>
+        <w:rPr>
+          <w:rFonts w:ascii="Arial" w:hAnsi="Arial" w:cs="Arial"/>
+          <w:bCs/>
+          <w:sz w:val="18"/>
+          <w:szCs w:val="18"/>
+          <w:lang w:val="es-ES_tradnl"/>
+        </w:rPr>
+        <w:t xml:space="preserve">la </w:t>
+      </w:r>
+      <w:proofErr w:type="spellStart"/>
+      <w:r>
+        <w:rPr>
+          <w:rFonts w:ascii="Arial" w:hAnsi="Arial" w:cs="Arial"/>
+          <w:bCs/>
+          <w:smallCaps/>
+          <w:sz w:val="18"/>
+          <w:szCs w:val="18"/>
+          <w:lang w:val="es-ES_tradnl"/>
+        </w:rPr>
+        <w:t>apec</w:t>
+      </w:r>
+      <w:proofErr w:type="spellEnd"/>
+      <w:r>
+        <w:rPr>
+          <w:rFonts w:ascii="Arial" w:hAnsi="Arial" w:cs="Arial"/>
+          <w:bCs/>
+          <w:sz w:val="18"/>
+          <w:szCs w:val="18"/>
+          <w:lang w:val="es-ES_tradnl"/>
+        </w:rPr>
+        <w:t xml:space="preserve"> el hecho de que </w:t>
+      </w:r>
+      <w:proofErr w:type="gramStart"/>
+      <w:r>
+        <w:rPr>
+          <w:rFonts w:ascii="Arial" w:hAnsi="Arial" w:cs="Arial"/>
+          <w:bCs/>
+          <w:sz w:val="18"/>
+          <w:szCs w:val="18"/>
+          <w:lang w:val="es-ES_tradnl"/>
+        </w:rPr>
+        <w:t>todas sus economías</w:t>
+      </w:r>
+      <w:proofErr w:type="gramEnd"/>
+      <w:r>
+        <w:rPr>
+          <w:rFonts w:ascii="Arial" w:hAnsi="Arial" w:cs="Arial"/>
+          <w:bCs/>
+          <w:sz w:val="18"/>
+          <w:szCs w:val="18"/>
+          <w:lang w:val="es-ES_tradnl"/>
+        </w:rPr>
+        <w:t xml:space="preserve"> miembro</w:t>
+      </w:r>
+      <w:r>
+        <w:rPr>
+          <w:rFonts w:ascii="Arial" w:hAnsi="Arial" w:cs="Arial"/>
+          <w:bCs/>
+          <w:sz w:val="18"/>
+          <w:szCs w:val="18"/>
+          <w:lang w:val="es-ES_tradnl"/>
+        </w:rPr>
+        <w:t xml:space="preserve"> mejoren condiciones en las políticas macroeconómicas, profundicen la reestructuración económica, estabilicen los mercados financieros y creen un sano ambiente general para la recuperación económica y </w:t>
+      </w:r>
+      <w:r>
+        <w:rPr>
+          <w:rFonts w:ascii="Arial" w:hAnsi="Arial" w:cs="Arial"/>
+          <w:bCs/>
+          <w:sz w:val="18"/>
+          <w:szCs w:val="18"/>
+          <w:lang w:val="es-ES_tradnl"/>
+        </w:rPr>
+        <w:t xml:space="preserve">el </w:t>
+      </w:r>
+      <w:r>
+        <w:rPr>
+          <w:rFonts w:ascii="Arial" w:hAnsi="Arial" w:cs="Arial"/>
+          <w:bCs/>
+          <w:sz w:val="18"/>
+          <w:szCs w:val="18"/>
+          <w:lang w:val="es-ES_tradnl"/>
+        </w:rPr>
+        <w:t>desarrollo sostenible. Los miembros desarrollados son los principales beneficiarios de la globalización económica y una importante fuerza para el crecimiento económico mundial. Por eso</w:t>
+      </w:r>
+      <w:r>
+        <w:rPr>
+          <w:rFonts w:ascii="Arial" w:hAnsi="Arial" w:cs="Arial"/>
+          <w:bCs/>
+          <w:sz w:val="18"/>
+          <w:szCs w:val="18"/>
+          <w:lang w:val="es-ES_tradnl"/>
+        </w:rPr>
+        <w:t xml:space="preserve"> no</w:t>
+      </w:r>
+      <w:r>
+        <w:rPr>
+          <w:rFonts w:ascii="Arial" w:hAnsi="Arial" w:cs="Arial"/>
+          <w:bCs/>
+          <w:sz w:val="18"/>
+          <w:szCs w:val="18"/>
+          <w:lang w:val="es-ES_tradnl"/>
+        </w:rPr>
+        <w:t xml:space="preserve"> deben perder tiempo en la adopción de medidas ulteriores para restaurar la confianza de mercado, expandir la demanda y promover una recuperación temprana y </w:t>
+      </w:r>
+      <w:r>
+        <w:rPr>
+          <w:rFonts w:ascii="Arial" w:hAnsi="Arial" w:cs="Arial"/>
+          <w:bCs/>
+          <w:sz w:val="18"/>
+          <w:szCs w:val="18"/>
+          <w:lang w:val="es-ES_tradnl"/>
+        </w:rPr>
+        <w:t xml:space="preserve">el </w:t>
+      </w:r>
+      <w:r>
+        <w:rPr>
+          <w:rFonts w:ascii="Arial" w:hAnsi="Arial" w:cs="Arial"/>
+          <w:bCs/>
+          <w:sz w:val="18"/>
+          <w:szCs w:val="18"/>
+          <w:lang w:val="es-ES_tradnl"/>
+        </w:rPr>
+        <w:t xml:space="preserve">desarrollo de la economía regional y global. También tienen la obligación de ayudar a librar a los miembros en vías de desarrollo de las actuales dificultades cuanto antes, lo que facilitará a su vez su propio desarrollo sostenible. </w:t>
+      </w:r>
+    </w:p>
+    <w:p>
+      <w:pPr>
+        <w:rPr>
+          <w:rFonts w:ascii="Arial" w:hAnsi="Arial" w:cs="Arial"/>
+          <w:bCs/>
+          <w:sz w:val="18"/>
+          <w:szCs w:val="18"/>
+          <w:lang w:val="es-ES_tradnl"/>
+        </w:rPr>
+      </w:pPr>
+    </w:p>
+    <w:p>
+      <w:pPr>
+        <w:rPr>
+          <w:rFonts w:ascii="Arial" w:hAnsi="Arial" w:cs="Arial"/>
+          <w:bCs/>
+          <w:sz w:val="18"/>
+          <w:szCs w:val="18"/>
+          <w:lang w:val="es-ES_tradnl"/>
+        </w:rPr>
+      </w:pPr>
+      <w:r>
+        <w:rPr>
+          <w:rFonts w:ascii="Arial" w:hAnsi="Arial" w:cs="Arial"/>
+          <w:bCs/>
+          <w:sz w:val="18"/>
+          <w:szCs w:val="18"/>
+          <w:lang w:val="es-ES_tradnl"/>
+        </w:rPr>
+        <w:t xml:space="preserve">La </w:t>
+      </w:r>
+      <w:proofErr w:type="spellStart"/>
+      <w:r>
+        <w:rPr>
+          <w:rFonts w:ascii="Arial" w:hAnsi="Arial" w:cs="Arial"/>
+          <w:bCs/>
+          <w:smallCaps/>
+          <w:sz w:val="18"/>
+          <w:szCs w:val="18"/>
+          <w:lang w:val="es-ES_tradnl"/>
+        </w:rPr>
+        <w:t>apec</w:t>
+      </w:r>
+      <w:proofErr w:type="spellEnd"/>
+      <w:r>
+        <w:rPr>
+          <w:rFonts w:ascii="Arial" w:hAnsi="Arial" w:cs="Arial"/>
+          <w:bCs/>
+          <w:sz w:val="18"/>
+          <w:szCs w:val="18"/>
+          <w:lang w:val="es-ES_tradnl"/>
+        </w:rPr>
+        <w:t xml:space="preserve"> debe dar firme apoyo al sistema de comercio multilateral, fortalecer la cooperación económica y técnica</w:t>
+      </w:r>
+      <w:r>
+        <w:rPr>
+          <w:rFonts w:ascii="Arial" w:hAnsi="Arial" w:cs="Arial"/>
+          <w:bCs/>
+          <w:sz w:val="18"/>
+          <w:szCs w:val="18"/>
+          <w:lang w:val="es-ES_tradnl"/>
+        </w:rPr>
+        <w:t>,</w:t>
+      </w:r>
+      <w:r>
+        <w:rPr>
+          <w:rFonts w:ascii="Arial" w:hAnsi="Arial" w:cs="Arial"/>
+          <w:bCs/>
+          <w:sz w:val="18"/>
+          <w:szCs w:val="18"/>
+          <w:lang w:val="es-ES_tradnl"/>
+        </w:rPr>
+        <w:t xml:space="preserve"> y esforzarse por alcanzar las Metas de </w:t>
+      </w:r>
+      <w:proofErr w:type="spellStart"/>
+      <w:r>
+        <w:rPr>
+          <w:rFonts w:ascii="Arial" w:hAnsi="Arial" w:cs="Arial"/>
+          <w:bCs/>
+          <w:sz w:val="18"/>
+          <w:szCs w:val="18"/>
+          <w:lang w:val="es-ES_tradnl"/>
+        </w:rPr>
+        <w:t>Bogor</w:t>
+      </w:r>
+      <w:proofErr w:type="spellEnd"/>
+      <w:r>
+        <w:rPr>
+          <w:rFonts w:ascii="Arial" w:hAnsi="Arial" w:cs="Arial"/>
+          <w:bCs/>
+          <w:sz w:val="18"/>
+          <w:szCs w:val="18"/>
+          <w:lang w:val="es-ES_tradnl"/>
+        </w:rPr>
+        <w:t xml:space="preserve"> de hacer realidad la liberalización de comercio </w:t>
+      </w:r>
+      <w:r>
+        <w:rPr>
+          <w:rFonts w:ascii="Arial" w:hAnsi="Arial" w:cs="Arial"/>
+          <w:bCs/>
+          <w:sz w:val="18"/>
+          <w:szCs w:val="18"/>
+          <w:lang w:val="es-ES_tradnl"/>
+        </w:rPr>
+        <w:t>y la</w:t>
+      </w:r>
+      <w:r>
+        <w:rPr>
+          <w:rFonts w:ascii="Arial" w:hAnsi="Arial" w:cs="Arial"/>
+          <w:bCs/>
+          <w:sz w:val="18"/>
+          <w:szCs w:val="18"/>
+          <w:lang w:val="es-ES_tradnl"/>
+        </w:rPr>
+        <w:t xml:space="preserve"> inversión antes del 2010 para los miembros desarrollados y para los en vías de desarrollo en 2020. La globalización crecerá sin contratiempo y la economía mundial se desarrollar</w:t>
+      </w:r>
+      <w:r>
+        <w:rPr>
+          <w:rFonts w:ascii="Arial" w:hAnsi="Arial" w:cs="Arial"/>
+          <w:bCs/>
+          <w:sz w:val="18"/>
+          <w:szCs w:val="18"/>
+          <w:lang w:val="es-ES_tradnl"/>
+        </w:rPr>
+        <w:t>á</w:t>
+      </w:r>
+      <w:r>
+        <w:rPr>
+          <w:rFonts w:ascii="Arial" w:hAnsi="Arial" w:cs="Arial"/>
+          <w:bCs/>
+          <w:sz w:val="18"/>
+          <w:szCs w:val="18"/>
+          <w:lang w:val="es-ES_tradnl"/>
+        </w:rPr>
+        <w:t xml:space="preserve"> de manera sostenida y estable sólo cuando la mayoría de los miembros de la comunidad internacional puedan cosechar los beneficios. La </w:t>
+      </w:r>
+      <w:r>
+        <w:rPr>
+          <w:rFonts w:ascii="Arial" w:hAnsi="Arial" w:cs="Arial"/>
+          <w:bCs/>
+          <w:sz w:val="18"/>
+          <w:szCs w:val="18"/>
+          <w:lang w:val="es-ES_tradnl"/>
+        </w:rPr>
+        <w:t>n</w:t>
+      </w:r>
+      <w:r>
+        <w:rPr>
+          <w:rFonts w:ascii="Arial" w:hAnsi="Arial" w:cs="Arial"/>
+          <w:bCs/>
+          <w:sz w:val="18"/>
+          <w:szCs w:val="18"/>
+          <w:lang w:val="es-ES_tradnl"/>
+        </w:rPr>
+        <w:t xml:space="preserve">ueva </w:t>
+      </w:r>
+      <w:r>
+        <w:rPr>
+          <w:rFonts w:ascii="Arial" w:hAnsi="Arial" w:cs="Arial"/>
+          <w:bCs/>
+          <w:sz w:val="18"/>
+          <w:szCs w:val="18"/>
+          <w:lang w:val="es-ES_tradnl"/>
+        </w:rPr>
+        <w:t>e</w:t>
+      </w:r>
       <w:bookmarkStart w:id="0" w:name="_GoBack"/>
       <w:bookmarkEnd w:id="0"/>
-    </w:p>
-    <w:p>
-      <w:pPr>
-        <w:rPr>
-          <w:rFonts w:ascii="Arial" w:hAnsi="Arial" w:cs="Arial"/>
-          <w:bCs/>
-          <w:sz w:val="18"/>
-          <w:szCs w:val="18"/>
-          <w:lang w:val="es-ES_tradnl"/>
-        </w:rPr>
-      </w:pPr>
-      <w:r>
-        <w:rPr>
-          <w:rFonts w:ascii="Arial" w:hAnsi="Arial" w:cs="Arial"/>
-          <w:bCs/>
-          <w:sz w:val="18"/>
-          <w:szCs w:val="18"/>
-          <w:lang w:val="es-ES_tradnl"/>
-        </w:rPr>
-        <w:t xml:space="preserve">Nosotros, los dirigentes de economías de APEC, tenemos una misión histórica que cumplir: Adoptar un acercamiento con miras al futuro y formular, mediante la discusión, una estrategia de desarrollo común que responde a los requerimientos de desarrollo del nuevo siglo en el interés de promover el crecimiento y prosperidad en la región de Asia-Pacífico. </w:t>
-      </w:r>
-    </w:p>
-    <w:p>
-      <w:pPr>
-        <w:rPr>
-          <w:rFonts w:ascii="Arial" w:hAnsi="Arial" w:cs="Arial"/>
-          <w:bCs/>
-          <w:sz w:val="18"/>
-          <w:szCs w:val="18"/>
-          <w:lang w:val="es-ES_tradnl"/>
-        </w:rPr>
-      </w:pPr>
-    </w:p>
-    <w:p>
-      <w:pPr>
-        <w:rPr>
-          <w:rFonts w:ascii="Arial" w:hAnsi="Arial" w:cs="Arial"/>
-          <w:bCs/>
-          <w:sz w:val="18"/>
-          <w:szCs w:val="18"/>
-          <w:lang w:val="es-ES_tradnl"/>
-        </w:rPr>
-      </w:pPr>
-      <w:r>
-        <w:rPr>
-          <w:rFonts w:ascii="Arial" w:hAnsi="Arial" w:cs="Arial"/>
-          <w:bCs/>
-          <w:sz w:val="18"/>
-          <w:szCs w:val="18"/>
-          <w:lang w:val="es-ES_tradnl"/>
-        </w:rPr>
-        <w:t xml:space="preserve">Por una parte, la paz y el desarrollo siguen el tema de nuestros tiempos. La globalización económica está desarrollándose profundamente. La ciencia y tecnología están progresando con el paso de día y las industrias de alta tecnología están prosperando. Todo esto nos ha ofrecido nuevas oportunidades para lograr el crecimiento económico nacional y mejorar las vidas de nuestros pueblos. </w:t>
-      </w:r>
-    </w:p>
-    <w:p>
-      <w:pPr>
-        <w:rPr>
-          <w:rFonts w:ascii="Arial" w:hAnsi="Arial" w:cs="Arial"/>
-          <w:bCs/>
-          <w:sz w:val="18"/>
-          <w:szCs w:val="18"/>
-          <w:lang w:val="es-ES_tradnl"/>
-        </w:rPr>
-      </w:pPr>
-    </w:p>
-    <w:p>
-      <w:pPr>
-        <w:rPr>
-          <w:rFonts w:ascii="Arial" w:hAnsi="Arial" w:cs="Arial"/>
-          <w:bCs/>
-          <w:sz w:val="18"/>
-          <w:szCs w:val="18"/>
-          <w:lang w:val="es-ES_tradnl"/>
-        </w:rPr>
-      </w:pPr>
-      <w:r>
-        <w:rPr>
-          <w:rFonts w:ascii="Arial" w:hAnsi="Arial" w:cs="Arial"/>
-          <w:bCs/>
-          <w:sz w:val="18"/>
-          <w:szCs w:val="18"/>
-          <w:lang w:val="es-ES_tradnl"/>
-        </w:rPr>
-        <w:t xml:space="preserve">Por otra parte, el desarrollo es desigual en Asia-Pacífico y en el mundo. La brecha entre el rico y el pobre aún existe. La "división digital" está expandiéndose. Desde el comienzo de este año, algunas importantes economías de nuestra región han registrado una demanda inactiva y una desaceleración en su crecimiento, lo que ha afectado el comercio y la estabilidad financiera. Los ataques terroristas del 11 de septiembre en los Estados Unidos, en particular, han producido serias consecuencias. </w:t>
-      </w:r>
-    </w:p>
-    <w:p>
-      <w:pPr>
-        <w:rPr>
-          <w:rFonts w:ascii="Arial" w:hAnsi="Arial" w:cs="Arial"/>
-          <w:bCs/>
-          <w:sz w:val="18"/>
-          <w:szCs w:val="18"/>
-          <w:lang w:val="es-ES_tradnl"/>
-        </w:rPr>
-      </w:pPr>
-    </w:p>
-    <w:p>
-      <w:pPr>
-        <w:rPr>
-          <w:rFonts w:ascii="Arial" w:hAnsi="Arial" w:cs="Arial"/>
-          <w:bCs/>
-          <w:sz w:val="18"/>
-          <w:szCs w:val="18"/>
-          <w:lang w:val="es-ES_tradnl"/>
-        </w:rPr>
-      </w:pPr>
-      <w:r>
-        <w:rPr>
-          <w:rFonts w:ascii="Arial" w:hAnsi="Arial" w:cs="Arial"/>
-          <w:bCs/>
-          <w:sz w:val="18"/>
-          <w:szCs w:val="18"/>
-          <w:lang w:val="es-ES_tradnl"/>
-        </w:rPr>
-        <w:t xml:space="preserve">En todo, coexisten desafíos y oportunidades. Debemos trabajar juntos, tomar acciones, aprovechar oportunidades y enfrentarnos a los desafíos, a fin de promover un mayor crecimiento económico de responsabilidad de nosotros como dirigentes de la región. Fortalecer la cooperación para que todas las economías miembros de APEC puedan beneficiarse de la globalización económica y progreso científico y tecnológico debe ser un objeto de APEC para alcanzar. Tomar medidas concretas y efectivas para reforzar la confianza y realizar la recuperación y crecimiento es un asunto apremiante que debe abordar esta reunión. </w:t>
-      </w:r>
-    </w:p>
-    <w:p>
-      <w:pPr>
-        <w:rPr>
-          <w:rFonts w:ascii="Arial" w:hAnsi="Arial" w:cs="Arial"/>
-          <w:bCs/>
-          <w:sz w:val="18"/>
-          <w:szCs w:val="18"/>
-          <w:lang w:val="es-ES_tradnl"/>
-        </w:rPr>
-      </w:pPr>
-    </w:p>
-    <w:p>
-      <w:pPr>
-        <w:rPr>
-          <w:rFonts w:ascii="Arial" w:hAnsi="Arial" w:cs="Arial"/>
-          <w:bCs/>
-          <w:sz w:val="18"/>
-          <w:szCs w:val="18"/>
-          <w:lang w:val="es-ES_tradnl"/>
-        </w:rPr>
-      </w:pPr>
-      <w:r>
-        <w:rPr>
-          <w:rFonts w:ascii="Arial" w:hAnsi="Arial" w:cs="Arial"/>
-          <w:bCs/>
-          <w:sz w:val="18"/>
-          <w:szCs w:val="18"/>
-          <w:lang w:val="es-ES_tradnl"/>
-        </w:rPr>
-        <w:t xml:space="preserve">La región de Asia-Pacífico, a la larga, se mantendrá económicamente como la parte más dinámica del mundo. Esto seguramente introducirá una nueva fase de desarrollo si todos los países y regiones aúnan sus esfuerzos para sobreponerse a las dificultades. Corresponde a los intereses comunes de APEC el hecho de que </w:t>
-      </w:r>
-      <w:proofErr w:type="gramStart"/>
-      <w:r>
-        <w:rPr>
-          <w:rFonts w:ascii="Arial" w:hAnsi="Arial" w:cs="Arial"/>
-          <w:bCs/>
-          <w:sz w:val="18"/>
-          <w:szCs w:val="18"/>
-          <w:lang w:val="es-ES_tradnl"/>
-        </w:rPr>
-        <w:t>todos</w:t>
-      </w:r>
-      <w:proofErr w:type="gramEnd"/>
-      <w:r>
-        <w:rPr>
-          <w:rFonts w:ascii="Arial" w:hAnsi="Arial" w:cs="Arial"/>
-          <w:bCs/>
-          <w:sz w:val="18"/>
-          <w:szCs w:val="18"/>
-          <w:lang w:val="es-ES_tradnl"/>
-        </w:rPr>
-        <w:t xml:space="preserve"> sus economías miembros mejoren condiciones en las políticas macroeconómicas, profundicen la reestructuración económica, estabilicen los mercados financieros y creen un sano ambiente general para la recuperación económica y desarrollo sostenible. Los miembros desarrollados son los principales beneficiarios de la globalización económica y una importante fuerza para el crecimiento económico mundial. Por eso, deben no perder tiempo en la adopción de medidas ulteriores para restaurar la confianza de mercado, expandir la demanda y promover una recuperación temprana y desarrollo de la economía regional y global. También tienen la obligación de ayudar a librar a los miembros en vías de desarrollo de las actuales dificultades cuanto antes, lo que facilitará a su vez su propio desarrollo sostenible. </w:t>
-      </w:r>
-    </w:p>
-    <w:p>
-      <w:pPr>
-        <w:rPr>
-          <w:rFonts w:ascii="Arial" w:hAnsi="Arial" w:cs="Arial"/>
-          <w:bCs/>
-          <w:sz w:val="18"/>
-          <w:szCs w:val="18"/>
-          <w:lang w:val="es-ES_tradnl"/>
-        </w:rPr>
-      </w:pPr>
-    </w:p>
-    <w:p>
-      <w:pPr>
-        <w:rPr>
-          <w:rFonts w:ascii="Arial" w:hAnsi="Arial" w:cs="Arial"/>
-          <w:bCs/>
-          <w:sz w:val="18"/>
-          <w:szCs w:val="18"/>
-          <w:lang w:val="es-ES_tradnl"/>
-        </w:rPr>
-      </w:pPr>
-      <w:r>
-        <w:rPr>
-          <w:rFonts w:ascii="Arial" w:hAnsi="Arial" w:cs="Arial"/>
-          <w:bCs/>
-          <w:sz w:val="18"/>
-          <w:szCs w:val="18"/>
-          <w:lang w:val="es-ES_tradnl"/>
-        </w:rPr>
-        <w:t xml:space="preserve">APEC debe dar firme apoyo al sistema de comercio multilateral, fortalecer la cooperación económica y técnica y esforzarse por alcanzar las Metas de </w:t>
-      </w:r>
-      <w:proofErr w:type="spellStart"/>
-      <w:r>
-        <w:rPr>
-          <w:rFonts w:ascii="Arial" w:hAnsi="Arial" w:cs="Arial"/>
-          <w:bCs/>
-          <w:sz w:val="18"/>
-          <w:szCs w:val="18"/>
-          <w:lang w:val="es-ES_tradnl"/>
-        </w:rPr>
-        <w:t>Bogor</w:t>
-      </w:r>
-      <w:proofErr w:type="spellEnd"/>
-      <w:r>
-        <w:rPr>
-          <w:rFonts w:ascii="Arial" w:hAnsi="Arial" w:cs="Arial"/>
-          <w:bCs/>
-          <w:sz w:val="18"/>
-          <w:szCs w:val="18"/>
-          <w:lang w:val="es-ES_tradnl"/>
-        </w:rPr>
-        <w:t xml:space="preserve"> de hacer realidad la liberalización de comercio e inversión antes del 2010 para los miembros desarrollados y para los en vías de desarrollo en 2020. La globalización crecerá sin contratiempo y la economía mundial se </w:t>
-      </w:r>
-      <w:proofErr w:type="gramStart"/>
-      <w:r>
-        <w:rPr>
-          <w:rFonts w:ascii="Arial" w:hAnsi="Arial" w:cs="Arial"/>
-          <w:bCs/>
-          <w:sz w:val="18"/>
-          <w:szCs w:val="18"/>
-          <w:lang w:val="es-ES_tradnl"/>
-        </w:rPr>
-        <w:t>desarrollarán</w:t>
-      </w:r>
-      <w:proofErr w:type="gramEnd"/>
-      <w:r>
-        <w:rPr>
-          <w:rFonts w:ascii="Arial" w:hAnsi="Arial" w:cs="Arial"/>
-          <w:bCs/>
-          <w:sz w:val="18"/>
-          <w:szCs w:val="18"/>
-          <w:lang w:val="es-ES_tradnl"/>
-        </w:rPr>
-        <w:t xml:space="preserve"> de manera sostenida y estable sólo cuando la mayoría de los miembros de la comunidad internacional puedan cosechar los beneficios. La Nueva Economía traerá su potencial al lleno sólo cuando todos los miembros y todos los sectores sociales participen en ella. </w:t>
+      <w:r>
+        <w:rPr>
+          <w:rFonts w:ascii="Arial" w:hAnsi="Arial" w:cs="Arial"/>
+          <w:bCs/>
+          <w:sz w:val="18"/>
+          <w:szCs w:val="18"/>
+          <w:lang w:val="es-ES_tradnl"/>
+        </w:rPr>
+        <w:t xml:space="preserve">conomía traerá su potencial al lleno sólo cuando todos los miembros y todos los sectores sociales participen en ella. </w:t>
       </w:r>
     </w:p>
     <w:p>
@@ -4518,7 +5163,6 @@
     <w:uiPriority w:val="59"/>
     <w:rsid w:val="006907A4"/>
     <w:tblPr>
-      <w:tblInd w:w="0" w:type="dxa"/>
       <w:tblBorders>
         <w:top w:val="single" w:sz="4" w:space="0" w:color="auto"/>
         <w:left w:val="single" w:sz="4" w:space="0" w:color="auto"/>
@@ -4527,12 +5171,6 @@
         <w:insideH w:val="single" w:sz="4" w:space="0" w:color="auto"/>
         <w:insideV w:val="single" w:sz="4" w:space="0" w:color="auto"/>
       </w:tblBorders>
-      <w:tblCellMar>
-        <w:top w:w="0" w:type="dxa"/>
-        <w:left w:w="108" w:type="dxa"/>
-        <w:bottom w:w="0" w:type="dxa"/>
-        <w:right w:w="108" w:type="dxa"/>
-      </w:tblCellMar>
     </w:tblPr>
   </w:style>
   <w:style w:type="paragraph" w:styleId="Prrafodelista">

--- a/fuentes/contenidos/grado10/guion02/CS_10_02_CO_REC30.docx
+++ b/fuentes/contenidos/grado10/guion02/CS_10_02_CO_REC30.docx
@@ -6,25 +6,25 @@
       <w:pPr>
         <w:jc w:val="center"/>
         <w:rPr>
-          <w:rFonts w:asciiTheme="majorHAnsi" w:hAnsiTheme="majorHAnsi" w:hint="eastAsia"/>
-          <w:b/>
-          <w:lang w:val="es-ES_tradnl"/>
-        </w:rPr>
-      </w:pPr>
-      <w:r>
-        <w:rPr>
           <w:rFonts w:asciiTheme="majorHAnsi" w:hAnsiTheme="majorHAnsi"/>
           <w:b/>
           <w:lang w:val="es-ES_tradnl"/>
         </w:rPr>
-        <w:t xml:space="preserve">Ejercicio Genérico </w:t>
-      </w:r>
+      </w:pPr>
       <w:r>
         <w:rPr>
           <w:rFonts w:asciiTheme="majorHAnsi" w:hAnsiTheme="majorHAnsi"/>
           <w:b/>
           <w:lang w:val="es-ES_tradnl"/>
         </w:rPr>
+        <w:t xml:space="preserve">Ejercicio Genérico </w:t>
+      </w:r>
+      <w:r>
+        <w:rPr>
+          <w:rFonts w:asciiTheme="majorHAnsi" w:hAnsiTheme="majorHAnsi"/>
+          <w:b/>
+          <w:lang w:val="es-ES_tradnl"/>
+        </w:rPr>
         <w:t>M13B: Señalar palabras de un texto largo</w:t>
       </w:r>
     </w:p>
@@ -332,7 +332,6 @@
       <w:pPr>
         <w:rPr>
           <w:rFonts w:ascii="Arial" w:hAnsi="Arial" w:cs="Arial"/>
-          <w:smallCaps/>
           <w:sz w:val="18"/>
           <w:szCs w:val="18"/>
           <w:lang w:val="es-ES_tradnl"/>
@@ -372,42 +371,11 @@
           <w:szCs w:val="18"/>
           <w:lang w:val="es-ES_tradnl"/>
         </w:rPr>
-        <w:t xml:space="preserve">y su relación con </w:t>
-      </w:r>
-      <w:r>
-        <w:rPr>
-          <w:rFonts w:ascii="Arial" w:hAnsi="Arial" w:cs="Arial"/>
-          <w:sz w:val="18"/>
-          <w:szCs w:val="18"/>
-          <w:lang w:val="es-ES_tradnl"/>
-        </w:rPr>
-        <w:t xml:space="preserve">los </w:t>
-      </w:r>
-      <w:r>
-        <w:rPr>
-          <w:rFonts w:ascii="Arial" w:hAnsi="Arial" w:cs="Arial"/>
-          <w:sz w:val="18"/>
-          <w:szCs w:val="18"/>
-          <w:lang w:val="es-ES_tradnl"/>
-        </w:rPr>
-        <w:t xml:space="preserve">objetivos de la </w:t>
-      </w:r>
-      <w:proofErr w:type="spellStart"/>
-      <w:r>
-        <w:rPr>
-          <w:rFonts w:ascii="Arial" w:hAnsi="Arial" w:cs="Arial"/>
-          <w:smallCaps/>
-          <w:sz w:val="18"/>
-          <w:szCs w:val="18"/>
-          <w:lang w:val="es-ES_tradnl"/>
-        </w:rPr>
-        <w:t>apec</w:t>
-      </w:r>
-      <w:proofErr w:type="spellEnd"/>
-      <w:r>
-        <w:rPr>
-          <w:rFonts w:ascii="Arial" w:hAnsi="Arial" w:cs="Arial"/>
-          <w:smallCaps/>
+        <w:t>y su relación con objetivos de la APEC</w:t>
+      </w:r>
+      <w:r>
+        <w:rPr>
+          <w:rFonts w:ascii="Arial" w:hAnsi="Arial" w:cs="Arial"/>
           <w:sz w:val="18"/>
           <w:szCs w:val="18"/>
           <w:lang w:val="es-ES_tradnl"/>
@@ -2616,77 +2584,7 @@
           <w:szCs w:val="18"/>
           <w:lang w:val="es-ES_tradnl"/>
         </w:rPr>
-        <w:t xml:space="preserve">l presidente Chino en </w:t>
-      </w:r>
-      <w:r>
-        <w:rPr>
-          <w:rFonts w:ascii="Arial" w:hAnsi="Arial" w:cs="Arial"/>
-          <w:sz w:val="18"/>
-          <w:szCs w:val="18"/>
-          <w:lang w:val="es-ES_tradnl"/>
-        </w:rPr>
-        <w:t xml:space="preserve">el </w:t>
-      </w:r>
-      <w:r>
-        <w:rPr>
-          <w:rFonts w:ascii="Arial" w:hAnsi="Arial" w:cs="Arial"/>
-          <w:bCs/>
-          <w:sz w:val="18"/>
-          <w:szCs w:val="18"/>
-          <w:lang w:val="es-ES_tradnl"/>
-        </w:rPr>
-        <w:t xml:space="preserve">Foro de Cooperación Económica de Asia-Pacífico </w:t>
-      </w:r>
-      <w:r>
-        <w:rPr>
-          <w:rFonts w:ascii="Arial" w:hAnsi="Arial" w:cs="Arial"/>
-          <w:bCs/>
-          <w:sz w:val="18"/>
-          <w:szCs w:val="18"/>
-          <w:lang w:val="es-ES_tradnl"/>
-        </w:rPr>
-        <w:t>(</w:t>
-      </w:r>
-      <w:proofErr w:type="spellStart"/>
-      <w:r>
-        <w:rPr>
-          <w:rFonts w:ascii="Arial" w:hAnsi="Arial" w:cs="Arial"/>
-          <w:smallCaps/>
-          <w:sz w:val="18"/>
-          <w:szCs w:val="18"/>
-          <w:lang w:val="es-ES_tradnl"/>
-        </w:rPr>
-        <w:t>apec</w:t>
-      </w:r>
-      <w:proofErr w:type="spellEnd"/>
-      <w:r>
-        <w:rPr>
-          <w:rFonts w:ascii="Arial" w:hAnsi="Arial" w:cs="Arial"/>
-          <w:smallCaps/>
-          <w:sz w:val="18"/>
-          <w:szCs w:val="18"/>
-          <w:lang w:val="es-ES_tradnl"/>
-        </w:rPr>
-        <w:t>)</w:t>
-      </w:r>
-      <w:r>
-        <w:rPr>
-          <w:rFonts w:ascii="Arial" w:hAnsi="Arial" w:cs="Arial"/>
-          <w:smallCaps/>
-          <w:sz w:val="18"/>
-          <w:szCs w:val="18"/>
-          <w:lang w:val="es-ES_tradnl"/>
-        </w:rPr>
-        <w:t>,</w:t>
-      </w:r>
-      <w:r>
-        <w:rPr>
-          <w:rFonts w:ascii="Arial" w:hAnsi="Arial" w:cs="Arial"/>
-          <w:sz w:val="18"/>
-          <w:szCs w:val="18"/>
-          <w:lang w:val="es-ES_tradnl"/>
-        </w:rPr>
-        <w:t xml:space="preserve"> pronunciado en octubre de 2001</w:t>
+        <w:t>l presidente Chino en el foro de la APEC, pronunciado en octubre de 2001</w:t>
       </w:r>
       <w:r>
         <w:rPr>
@@ -2759,28 +2657,7 @@
           <w:szCs w:val="18"/>
           <w:lang w:val="es-ES_tradnl"/>
         </w:rPr>
-        <w:t xml:space="preserve">hay relación entre los objetivos de la </w:t>
-      </w:r>
-      <w:proofErr w:type="spellStart"/>
-      <w:r>
-        <w:rPr>
-          <w:rFonts w:ascii="Arial" w:hAnsi="Arial" w:cs="Arial"/>
-          <w:smallCaps/>
-          <w:sz w:val="18"/>
-          <w:szCs w:val="18"/>
-          <w:lang w:val="es-ES_tradnl"/>
-        </w:rPr>
-        <w:t>apec</w:t>
-      </w:r>
-      <w:proofErr w:type="spellEnd"/>
-      <w:r>
-        <w:rPr>
-          <w:rFonts w:ascii="Arial" w:hAnsi="Arial" w:cs="Arial"/>
-          <w:sz w:val="18"/>
-          <w:szCs w:val="18"/>
-          <w:lang w:val="es-ES_tradnl"/>
-        </w:rPr>
-        <w:t xml:space="preserve"> y las palabras subrayadas.</w:t>
+        <w:t>hay relación entre los objetivos de la APEC y las palabras subrayadas.</w:t>
       </w:r>
     </w:p>
     <w:p>
@@ -2803,227 +2680,151 @@
           <w:szCs w:val="18"/>
           <w:lang w:val="es-ES_tradnl"/>
         </w:rPr>
-        <w:t>Relaciona</w:t>
-      </w:r>
-      <w:r>
-        <w:rPr>
-          <w:rFonts w:ascii="Arial" w:hAnsi="Arial" w:cs="Arial"/>
-          <w:sz w:val="18"/>
-          <w:szCs w:val="18"/>
+        <w:t>Relaciones palabras subrayadas y objetivos de la APEC. Escribe dos conclusiones.</w:t>
+      </w:r>
+    </w:p>
+    <w:p>
+      <w:pPr>
+        <w:rPr>
+          <w:rFonts w:ascii="Arial" w:hAnsi="Arial" w:cs="Arial"/>
+          <w:sz w:val="18"/>
+          <w:szCs w:val="18"/>
+          <w:lang w:val="es-ES_tradnl"/>
+        </w:rPr>
+      </w:pPr>
+    </w:p>
+    <w:p>
+      <w:pPr>
+        <w:rPr>
+          <w:rFonts w:ascii="Arial" w:hAnsi="Arial" w:cs="Arial"/>
+          <w:sz w:val="18"/>
+          <w:szCs w:val="18"/>
+          <w:lang w:val="es-ES_tradnl"/>
+        </w:rPr>
+      </w:pPr>
+    </w:p>
+    <w:p>
+      <w:pPr>
+        <w:rPr>
+          <w:rFonts w:ascii="Arial" w:hAnsi="Arial"/>
+          <w:sz w:val="18"/>
+          <w:szCs w:val="18"/>
+          <w:lang w:val="es-ES_tradnl"/>
+        </w:rPr>
+      </w:pPr>
+      <w:r>
+        <w:rPr>
+          <w:rFonts w:ascii="Arial" w:hAnsi="Arial"/>
+          <w:sz w:val="18"/>
+          <w:szCs w:val="18"/>
+          <w:highlight w:val="green"/>
+          <w:u w:val="single"/>
+          <w:lang w:val="es-ES_tradnl"/>
+        </w:rPr>
+        <w:t>Más información</w:t>
+      </w:r>
+      <w:r>
+        <w:rPr>
+          <w:rFonts w:ascii="Arial" w:hAnsi="Arial"/>
+          <w:sz w:val="18"/>
+          <w:szCs w:val="18"/>
+          <w:highlight w:val="green"/>
+          <w:lang w:val="es-ES_tradnl"/>
+        </w:rPr>
+        <w:t xml:space="preserve"> (ventana flotante)</w:t>
+      </w:r>
+      <w:r>
+        <w:rPr>
+          <w:rFonts w:ascii="Arial" w:hAnsi="Arial"/>
+          <w:sz w:val="18"/>
+          <w:szCs w:val="18"/>
+          <w:lang w:val="es-ES_tradnl"/>
+        </w:rPr>
+        <w:t xml:space="preserve"> N</w:t>
+      </w:r>
+    </w:p>
+    <w:p>
+      <w:pPr>
+        <w:rPr>
+          <w:rFonts w:ascii="Arial" w:hAnsi="Arial" w:cs="Arial"/>
+          <w:sz w:val="18"/>
+          <w:szCs w:val="18"/>
+          <w:lang w:val="es-ES_tradnl"/>
+        </w:rPr>
+      </w:pPr>
+    </w:p>
+    <w:p>
+      <w:pPr>
+        <w:rPr>
+          <w:rFonts w:ascii="Arial" w:hAnsi="Arial" w:cs="Arial"/>
+          <w:sz w:val="18"/>
+          <w:szCs w:val="18"/>
+          <w:lang w:val="es-ES_tradnl"/>
+        </w:rPr>
+      </w:pPr>
+    </w:p>
+    <w:p>
+      <w:pPr>
+        <w:rPr>
+          <w:rFonts w:ascii="Arial" w:hAnsi="Arial"/>
+          <w:sz w:val="18"/>
+          <w:szCs w:val="18"/>
+          <w:lang w:val="es-ES_tradnl"/>
+        </w:rPr>
+      </w:pPr>
+      <w:r>
+        <w:rPr>
+          <w:rFonts w:ascii="Arial" w:hAnsi="Arial"/>
+          <w:sz w:val="18"/>
+          <w:szCs w:val="18"/>
+          <w:highlight w:val="green"/>
+          <w:lang w:val="es-ES_tradnl"/>
+        </w:rPr>
+        <w:t>M</w:t>
+      </w:r>
+      <w:r>
+        <w:rPr>
+          <w:rFonts w:ascii="Arial" w:hAnsi="Arial"/>
+          <w:sz w:val="18"/>
+          <w:szCs w:val="18"/>
+          <w:highlight w:val="green"/>
+          <w:lang w:val="es-ES_tradnl"/>
+        </w:rPr>
+        <w:t xml:space="preserve">ostrar al inicio del ejercicio </w:t>
+      </w:r>
+      <w:r>
+        <w:rPr>
+          <w:rFonts w:ascii="Arial" w:hAnsi="Arial"/>
+          <w:sz w:val="18"/>
+          <w:szCs w:val="18"/>
+          <w:highlight w:val="green"/>
+          <w:lang w:val="es-ES_tradnl"/>
+        </w:rPr>
+        <w:t xml:space="preserve">ventana </w:t>
+      </w:r>
+      <w:r>
+        <w:rPr>
+          <w:rFonts w:ascii="Arial" w:hAnsi="Arial"/>
+          <w:sz w:val="18"/>
+          <w:szCs w:val="18"/>
+          <w:highlight w:val="green"/>
+          <w:u w:val="single"/>
+          <w:lang w:val="es-ES_tradnl"/>
+        </w:rPr>
+        <w:t>Más información</w:t>
+      </w:r>
+      <w:r>
+        <w:rPr>
+          <w:rFonts w:ascii="Arial" w:hAnsi="Arial"/>
+          <w:sz w:val="18"/>
+          <w:szCs w:val="18"/>
+          <w:highlight w:val="green"/>
           <w:lang w:val="es-ES_tradnl"/>
         </w:rPr>
         <w:t xml:space="preserve"> </w:t>
       </w:r>
       <w:r>
         <w:rPr>
-          <w:rFonts w:ascii="Arial" w:hAnsi="Arial" w:cs="Arial"/>
-          <w:sz w:val="18"/>
-          <w:szCs w:val="18"/>
-          <w:lang w:val="es-ES_tradnl"/>
-        </w:rPr>
-        <w:t xml:space="preserve">las </w:t>
-      </w:r>
-      <w:r>
-        <w:rPr>
-          <w:rFonts w:ascii="Arial" w:hAnsi="Arial" w:cs="Arial"/>
-          <w:sz w:val="18"/>
-          <w:szCs w:val="18"/>
-          <w:lang w:val="es-ES_tradnl"/>
-        </w:rPr>
-        <w:t xml:space="preserve">palabras subrayadas y </w:t>
-      </w:r>
-      <w:r>
-        <w:rPr>
-          <w:rFonts w:ascii="Arial" w:hAnsi="Arial" w:cs="Arial"/>
-          <w:sz w:val="18"/>
-          <w:szCs w:val="18"/>
-          <w:lang w:val="es-ES_tradnl"/>
-        </w:rPr>
-        <w:t xml:space="preserve">los </w:t>
-      </w:r>
-      <w:r>
-        <w:rPr>
-          <w:rFonts w:ascii="Arial" w:hAnsi="Arial" w:cs="Arial"/>
-          <w:sz w:val="18"/>
-          <w:szCs w:val="18"/>
-          <w:lang w:val="es-ES_tradnl"/>
-        </w:rPr>
-        <w:t xml:space="preserve">objetivos de la </w:t>
-      </w:r>
-      <w:proofErr w:type="spellStart"/>
-      <w:r>
-        <w:rPr>
-          <w:rFonts w:ascii="Arial" w:hAnsi="Arial" w:cs="Arial"/>
-          <w:smallCaps/>
-          <w:sz w:val="18"/>
-          <w:szCs w:val="18"/>
-          <w:lang w:val="es-ES_tradnl"/>
-        </w:rPr>
-        <w:t>apec</w:t>
-      </w:r>
-      <w:proofErr w:type="spellEnd"/>
-      <w:r>
-        <w:rPr>
-          <w:rFonts w:ascii="Arial" w:hAnsi="Arial" w:cs="Arial"/>
-          <w:smallCaps/>
-          <w:sz w:val="18"/>
-          <w:szCs w:val="18"/>
-          <w:lang w:val="es-ES_tradnl"/>
-        </w:rPr>
-        <w:t>.</w:t>
-      </w:r>
-      <w:r>
-        <w:rPr>
-          <w:rFonts w:ascii="Arial" w:hAnsi="Arial" w:cs="Arial"/>
-          <w:sz w:val="18"/>
-          <w:szCs w:val="18"/>
-          <w:lang w:val="es-ES_tradnl"/>
-        </w:rPr>
-        <w:t xml:space="preserve"> Escribe dos conclusiones.</w:t>
-      </w:r>
-    </w:p>
-    <w:p>
-      <w:pPr>
-        <w:rPr>
-          <w:rFonts w:ascii="Arial" w:hAnsi="Arial" w:cs="Arial"/>
-          <w:sz w:val="18"/>
-          <w:szCs w:val="18"/>
-          <w:lang w:val="es-ES_tradnl"/>
-        </w:rPr>
-      </w:pPr>
-    </w:p>
-    <w:p>
-      <w:pPr>
-        <w:rPr>
-          <w:rFonts w:ascii="Arial" w:hAnsi="Arial" w:cs="Arial"/>
-          <w:sz w:val="18"/>
-          <w:szCs w:val="18"/>
-          <w:lang w:val="es-ES_tradnl"/>
-        </w:rPr>
-      </w:pPr>
-    </w:p>
-    <w:p>
-      <w:pPr>
-        <w:rPr>
-          <w:rFonts w:ascii="Arial" w:hAnsi="Arial"/>
-          <w:sz w:val="18"/>
-          <w:szCs w:val="18"/>
-          <w:lang w:val="es-ES_tradnl"/>
-        </w:rPr>
-      </w:pPr>
-      <w:r>
-        <w:rPr>
-          <w:rFonts w:ascii="Arial" w:hAnsi="Arial"/>
-          <w:sz w:val="18"/>
-          <w:szCs w:val="18"/>
-          <w:highlight w:val="green"/>
-          <w:u w:val="single"/>
-          <w:lang w:val="es-ES_tradnl"/>
-        </w:rPr>
-        <w:t>Más información</w:t>
-      </w:r>
-      <w:r>
-        <w:rPr>
-          <w:rFonts w:ascii="Arial" w:hAnsi="Arial"/>
-          <w:sz w:val="18"/>
-          <w:szCs w:val="18"/>
-          <w:highlight w:val="green"/>
-          <w:lang w:val="es-ES_tradnl"/>
-        </w:rPr>
-        <w:t xml:space="preserve"> (ventana flotante)</w:t>
-      </w:r>
-      <w:r>
-        <w:rPr>
-          <w:rFonts w:ascii="Arial" w:hAnsi="Arial"/>
-          <w:sz w:val="18"/>
-          <w:szCs w:val="18"/>
-          <w:lang w:val="es-ES_tradnl"/>
-        </w:rPr>
-        <w:t xml:space="preserve"> N</w:t>
-      </w:r>
-    </w:p>
-    <w:p>
-      <w:pPr>
-        <w:rPr>
-          <w:rFonts w:ascii="Arial" w:hAnsi="Arial" w:cs="Arial"/>
-          <w:sz w:val="18"/>
-          <w:szCs w:val="18"/>
-          <w:lang w:val="es-ES_tradnl"/>
-        </w:rPr>
-      </w:pPr>
-    </w:p>
-    <w:p>
-      <w:pPr>
-        <w:rPr>
-          <w:rFonts w:ascii="Arial" w:hAnsi="Arial" w:cs="Arial"/>
-          <w:sz w:val="18"/>
-          <w:szCs w:val="18"/>
-          <w:lang w:val="es-ES_tradnl"/>
-        </w:rPr>
-      </w:pPr>
-    </w:p>
-    <w:p>
-      <w:pPr>
-        <w:rPr>
-          <w:rFonts w:ascii="Arial" w:hAnsi="Arial"/>
-          <w:sz w:val="18"/>
-          <w:szCs w:val="18"/>
-          <w:lang w:val="es-ES_tradnl"/>
-        </w:rPr>
-      </w:pPr>
-      <w:r>
-        <w:rPr>
-          <w:rFonts w:ascii="Arial" w:hAnsi="Arial"/>
-          <w:sz w:val="18"/>
-          <w:szCs w:val="18"/>
-          <w:highlight w:val="green"/>
-          <w:lang w:val="es-ES_tradnl"/>
-        </w:rPr>
-        <w:t>M</w:t>
-      </w:r>
-      <w:r>
-        <w:rPr>
-          <w:rFonts w:ascii="Arial" w:hAnsi="Arial"/>
-          <w:sz w:val="18"/>
-          <w:szCs w:val="18"/>
-          <w:highlight w:val="green"/>
-          <w:lang w:val="es-ES_tradnl"/>
-        </w:rPr>
-        <w:t xml:space="preserve">ostrar al inicio del ejercicio </w:t>
-      </w:r>
-      <w:r>
-        <w:rPr>
-          <w:rFonts w:ascii="Arial" w:hAnsi="Arial"/>
-          <w:sz w:val="18"/>
-          <w:szCs w:val="18"/>
-          <w:highlight w:val="green"/>
-          <w:lang w:val="es-ES_tradnl"/>
-        </w:rPr>
-        <w:t xml:space="preserve">ventana </w:t>
-      </w:r>
-      <w:r>
-        <w:rPr>
-          <w:rFonts w:ascii="Arial" w:hAnsi="Arial"/>
-          <w:sz w:val="18"/>
-          <w:szCs w:val="18"/>
-          <w:highlight w:val="green"/>
-          <w:u w:val="single"/>
-          <w:lang w:val="es-ES_tradnl"/>
-        </w:rPr>
-        <w:t>Más información</w:t>
-      </w:r>
-      <w:r>
-        <w:rPr>
-          <w:rFonts w:ascii="Arial" w:hAnsi="Arial"/>
-          <w:sz w:val="18"/>
-          <w:szCs w:val="18"/>
-          <w:highlight w:val="green"/>
-          <w:lang w:val="es-ES_tradnl"/>
-        </w:rPr>
-        <w:t xml:space="preserve"> </w:t>
-      </w:r>
-      <w:r>
-        <w:rPr>
           <w:rFonts w:ascii="Arial" w:hAnsi="Arial"/>
           <w:sz w:val="18"/>
           <w:szCs w:val="18"/>
@@ -3039,15 +2840,15 @@
           <w:rFonts w:ascii="Arial" w:hAnsi="Arial" w:cs="Arial"/>
           <w:sz w:val="18"/>
           <w:szCs w:val="18"/>
-          <w:lang w:val="pt-BR"/>
-        </w:rPr>
-      </w:pPr>
-      <w:r>
-        <w:rPr>
-          <w:rFonts w:ascii="Arial" w:hAnsi="Arial" w:cs="Arial"/>
-          <w:sz w:val="18"/>
-          <w:szCs w:val="18"/>
-          <w:lang w:val="pt-BR"/>
+          <w:lang w:val="es-ES_tradnl"/>
+        </w:rPr>
+      </w:pPr>
+      <w:r>
+        <w:rPr>
+          <w:rFonts w:ascii="Arial" w:hAnsi="Arial" w:cs="Arial"/>
+          <w:sz w:val="18"/>
+          <w:szCs w:val="18"/>
+          <w:lang w:val="es-ES_tradnl"/>
         </w:rPr>
         <w:t>N</w:t>
       </w:r>
@@ -3058,26 +2859,26 @@
           <w:rFonts w:ascii="Arial" w:hAnsi="Arial" w:cs="Arial"/>
           <w:sz w:val="18"/>
           <w:szCs w:val="18"/>
-          <w:lang w:val="pt-BR"/>
-        </w:rPr>
-      </w:pPr>
-    </w:p>
-    <w:p>
-      <w:pPr>
-        <w:rPr>
-          <w:rFonts w:ascii="Arial" w:hAnsi="Arial"/>
-          <w:sz w:val="18"/>
-          <w:szCs w:val="18"/>
-          <w:lang w:val="pt-BR"/>
-        </w:rPr>
-      </w:pPr>
-      <w:r>
-        <w:rPr>
-          <w:rFonts w:ascii="Arial" w:hAnsi="Arial"/>
-          <w:sz w:val="18"/>
-          <w:szCs w:val="18"/>
-          <w:highlight w:val="green"/>
-          <w:lang w:val="pt-BR"/>
+          <w:lang w:val="es-ES_tradnl"/>
+        </w:rPr>
+      </w:pPr>
+    </w:p>
+    <w:p>
+      <w:pPr>
+        <w:rPr>
+          <w:rFonts w:ascii="Arial" w:hAnsi="Arial"/>
+          <w:sz w:val="18"/>
+          <w:szCs w:val="18"/>
+          <w:lang w:val="es-ES_tradnl"/>
+        </w:rPr>
+      </w:pPr>
+      <w:r>
+        <w:rPr>
+          <w:rFonts w:ascii="Arial" w:hAnsi="Arial"/>
+          <w:sz w:val="18"/>
+          <w:szCs w:val="18"/>
+          <w:highlight w:val="green"/>
+          <w:lang w:val="es-ES_tradnl"/>
         </w:rPr>
         <w:t>Mostrar calculadora (S/N)</w:t>
       </w:r>
@@ -3187,119 +2988,132 @@
       <w:pPr>
         <w:rPr>
           <w:rFonts w:ascii="Arial" w:hAnsi="Arial" w:cs="Arial"/>
-          <w:b/>
           <w:bCs/>
-          <w:smallCaps/>
-          <w:sz w:val="18"/>
-          <w:szCs w:val="18"/>
-          <w:lang w:val="es-ES_tradnl"/>
-        </w:rPr>
-      </w:pPr>
-      <w:r>
-        <w:rPr>
-          <w:rFonts w:ascii="Arial" w:hAnsi="Arial" w:cs="Arial"/>
-          <w:b/>
+          <w:sz w:val="18"/>
+          <w:szCs w:val="18"/>
+          <w:lang w:val="es-ES_tradnl"/>
+        </w:rPr>
+      </w:pPr>
+      <w:r>
+        <w:rPr>
+          <w:rFonts w:ascii="Arial" w:hAnsi="Arial" w:cs="Arial"/>
           <w:bCs/>
           <w:sz w:val="18"/>
           <w:szCs w:val="18"/>
           <w:lang w:val="es-ES_tradnl"/>
         </w:rPr>
-        <w:t xml:space="preserve">Discurso </w:t>
-      </w:r>
-      <w:r>
-        <w:rPr>
-          <w:rFonts w:ascii="Arial" w:hAnsi="Arial" w:cs="Arial"/>
-          <w:b/>
+        <w:t>Discurso presidente chino en r</w:t>
+      </w:r>
+      <w:r>
+        <w:rPr>
+          <w:rFonts w:ascii="Arial" w:hAnsi="Arial" w:cs="Arial"/>
           <w:bCs/>
           <w:sz w:val="18"/>
           <w:szCs w:val="18"/>
           <w:lang w:val="es-ES_tradnl"/>
         </w:rPr>
-        <w:t xml:space="preserve">del </w:t>
-      </w:r>
-      <w:r>
-        <w:rPr>
-          <w:rFonts w:ascii="Arial" w:hAnsi="Arial" w:cs="Arial"/>
-          <w:b/>
+        <w:t>eunión Líderes de APEC</w:t>
+      </w:r>
+    </w:p>
+    <w:p>
+      <w:pPr>
+        <w:rPr>
+          <w:rFonts w:ascii="Arial" w:hAnsi="Arial" w:cs="Arial"/>
           <w:bCs/>
           <w:sz w:val="18"/>
           <w:szCs w:val="18"/>
           <w:lang w:val="es-ES_tradnl"/>
         </w:rPr>
-        <w:t>presidente chino en reunión</w:t>
-      </w:r>
-      <w:r>
-        <w:rPr>
-          <w:rFonts w:ascii="Arial" w:hAnsi="Arial" w:cs="Arial"/>
-          <w:b/>
+      </w:pPr>
+    </w:p>
+    <w:p>
+      <w:pPr>
+        <w:rPr>
+          <w:rFonts w:ascii="Arial" w:hAnsi="Arial" w:cs="Arial"/>
           <w:bCs/>
           <w:sz w:val="18"/>
           <w:szCs w:val="18"/>
           <w:lang w:val="es-ES_tradnl"/>
         </w:rPr>
-        <w:t xml:space="preserve"> con los</w:t>
-      </w:r>
-      <w:r>
-        <w:rPr>
-          <w:rFonts w:ascii="Arial" w:hAnsi="Arial" w:cs="Arial"/>
-          <w:b/>
+      </w:pPr>
+      <w:r>
+        <w:rPr>
+          <w:rFonts w:ascii="Arial" w:hAnsi="Arial" w:cs="Arial"/>
           <w:bCs/>
           <w:sz w:val="18"/>
           <w:szCs w:val="18"/>
           <w:lang w:val="es-ES_tradnl"/>
         </w:rPr>
-        <w:t xml:space="preserve"> </w:t>
-      </w:r>
-      <w:r>
-        <w:rPr>
-          <w:rFonts w:ascii="Arial" w:hAnsi="Arial" w:cs="Arial"/>
-          <w:b/>
+        <w:lastRenderedPageBreak/>
+        <w:t xml:space="preserve">El presidente chino, </w:t>
+      </w:r>
+      <w:proofErr w:type="spellStart"/>
+      <w:r>
+        <w:rPr>
+          <w:rFonts w:ascii="Arial" w:hAnsi="Arial" w:cs="Arial"/>
           <w:bCs/>
           <w:sz w:val="18"/>
           <w:szCs w:val="18"/>
           <w:lang w:val="es-ES_tradnl"/>
         </w:rPr>
-        <w:t>l</w:t>
-      </w:r>
-      <w:r>
-        <w:rPr>
-          <w:rFonts w:ascii="Arial" w:hAnsi="Arial" w:cs="Arial"/>
-          <w:b/>
+        <w:t>Jiang</w:t>
+      </w:r>
+      <w:proofErr w:type="spellEnd"/>
+      <w:r>
+        <w:rPr>
+          <w:rFonts w:ascii="Arial" w:hAnsi="Arial" w:cs="Arial"/>
           <w:bCs/>
           <w:sz w:val="18"/>
           <w:szCs w:val="18"/>
           <w:lang w:val="es-ES_tradnl"/>
         </w:rPr>
-        <w:t xml:space="preserve">íderes de </w:t>
-      </w:r>
-      <w:r>
-        <w:rPr>
-          <w:rFonts w:ascii="Arial" w:hAnsi="Arial" w:cs="Arial"/>
-          <w:b/>
+        <w:t xml:space="preserve"> Zemin, pronunció en </w:t>
+      </w:r>
+      <w:proofErr w:type="spellStart"/>
+      <w:r>
+        <w:rPr>
+          <w:rFonts w:ascii="Arial" w:hAnsi="Arial" w:cs="Arial"/>
           <w:bCs/>
           <w:sz w:val="18"/>
           <w:szCs w:val="18"/>
           <w:lang w:val="es-ES_tradnl"/>
         </w:rPr>
-        <w:t xml:space="preserve">la </w:t>
+        <w:t>Shanghai</w:t>
+      </w:r>
+      <w:proofErr w:type="spellEnd"/>
+      <w:r>
+        <w:rPr>
+          <w:rFonts w:ascii="Arial" w:hAnsi="Arial" w:cs="Arial"/>
+          <w:bCs/>
+          <w:sz w:val="18"/>
+          <w:szCs w:val="18"/>
+          <w:lang w:val="es-ES_tradnl"/>
+        </w:rPr>
+        <w:t xml:space="preserve"> ayer día 21 por la mañana un discurso en la IX Reunión de Líderes de las Economías Miembros del Foro de Cooperación Económica de Asia-Pacífico (APEC). </w:t>
+      </w:r>
+      <w:r>
+        <w:rPr>
+          <w:rFonts w:ascii="Arial" w:hAnsi="Arial" w:cs="Arial"/>
+          <w:bCs/>
+          <w:sz w:val="18"/>
+          <w:szCs w:val="18"/>
+          <w:lang w:val="es-ES_tradnl"/>
+        </w:rPr>
+        <w:t xml:space="preserve">Los siguientes son apartados del </w:t>
       </w:r>
       <w:proofErr w:type="spellStart"/>
       <w:r>
         <w:rPr>
           <w:rFonts w:ascii="Arial" w:hAnsi="Arial" w:cs="Arial"/>
-          <w:b/>
           <w:bCs/>
-          <w:smallCaps/>
-          <w:sz w:val="18"/>
-          <w:szCs w:val="18"/>
-          <w:lang w:val="es-ES_tradnl"/>
-        </w:rPr>
-        <w:t>apec</w:t>
+          <w:sz w:val="18"/>
+          <w:szCs w:val="18"/>
+          <w:lang w:val="es-ES_tradnl"/>
+        </w:rPr>
+        <w:t>del</w:t>
       </w:r>
       <w:proofErr w:type="spellEnd"/>
-    </w:p>
-    <w:p>
-      <w:pPr>
+      <w:r>
         <w:rPr>
           <w:rFonts w:ascii="Arial" w:hAnsi="Arial" w:cs="Arial"/>
           <w:bCs/>
@@ -3307,10 +3121,10 @@
           <w:szCs w:val="18"/>
           <w:lang w:val="es-ES_tradnl"/>
         </w:rPr>
-      </w:pPr>
-    </w:p>
-    <w:p>
-      <w:pPr>
+        <w:t xml:space="preserve"> discurso de </w:t>
+      </w:r>
+      <w:proofErr w:type="spellStart"/>
+      <w:r>
         <w:rPr>
           <w:rFonts w:ascii="Arial" w:hAnsi="Arial" w:cs="Arial"/>
           <w:bCs/>
@@ -3318,7 +3132,9 @@
           <w:szCs w:val="18"/>
           <w:lang w:val="es-ES_tradnl"/>
         </w:rPr>
-      </w:pPr>
+        <w:t>Jiang</w:t>
+      </w:r>
+      <w:proofErr w:type="spellEnd"/>
       <w:r>
         <w:rPr>
           <w:rFonts w:ascii="Arial" w:hAnsi="Arial" w:cs="Arial"/>
@@ -3327,10 +3143,11 @@
           <w:szCs w:val="18"/>
           <w:lang w:val="es-ES_tradnl"/>
         </w:rPr>
-        <w:lastRenderedPageBreak/>
-        <w:t>El presidente chino</w:t>
-      </w:r>
-      <w:r>
+        <w:t xml:space="preserve">, titulado "Fortalecer la cooperación y afrontar nuevos desafíos juntos en el nuevo siglo". </w:t>
+      </w:r>
+    </w:p>
+    <w:p>
+      <w:pPr>
         <w:rPr>
           <w:rFonts w:ascii="Arial" w:hAnsi="Arial" w:cs="Arial"/>
           <w:bCs/>
@@ -3338,7 +3155,59 @@
           <w:szCs w:val="18"/>
           <w:lang w:val="es-ES_tradnl"/>
         </w:rPr>
-        <w:t xml:space="preserve"> </w:t>
+      </w:pPr>
+    </w:p>
+    <w:p>
+      <w:pPr>
+        <w:rPr>
+          <w:rFonts w:ascii="Arial" w:hAnsi="Arial" w:cs="Arial"/>
+          <w:bCs/>
+          <w:sz w:val="18"/>
+          <w:szCs w:val="18"/>
+          <w:lang w:val="es-ES_tradnl"/>
+        </w:rPr>
+      </w:pPr>
+      <w:r>
+        <w:rPr>
+          <w:rFonts w:ascii="Arial" w:hAnsi="Arial" w:cs="Arial"/>
+          <w:bCs/>
+          <w:sz w:val="18"/>
+          <w:szCs w:val="18"/>
+          <w:lang w:val="es-ES_tradnl"/>
+        </w:rPr>
+        <w:t xml:space="preserve">Estimados colegas: </w:t>
+      </w:r>
+    </w:p>
+    <w:p>
+      <w:pPr>
+        <w:rPr>
+          <w:rFonts w:ascii="Arial" w:hAnsi="Arial" w:cs="Arial"/>
+          <w:bCs/>
+          <w:sz w:val="18"/>
+          <w:szCs w:val="18"/>
+          <w:lang w:val="es-ES_tradnl"/>
+        </w:rPr>
+      </w:pPr>
+    </w:p>
+    <w:p>
+      <w:pPr>
+        <w:rPr>
+          <w:rFonts w:ascii="Arial" w:hAnsi="Arial" w:cs="Arial"/>
+          <w:bCs/>
+          <w:sz w:val="18"/>
+          <w:szCs w:val="18"/>
+          <w:lang w:val="es-ES_tradnl"/>
+        </w:rPr>
+      </w:pPr>
+      <w:r>
+        <w:rPr>
+          <w:rFonts w:ascii="Arial" w:hAnsi="Arial" w:cs="Arial"/>
+          <w:bCs/>
+          <w:sz w:val="18"/>
+          <w:szCs w:val="18"/>
+          <w:lang w:val="es-ES_tradnl"/>
+        </w:rPr>
+        <w:t xml:space="preserve">Tengo mucho placer de estar con todos ustedes en </w:t>
       </w:r>
       <w:proofErr w:type="spellStart"/>
       <w:r>
@@ -3349,7 +3218,7 @@
           <w:szCs w:val="18"/>
           <w:lang w:val="es-ES_tradnl"/>
         </w:rPr>
-        <w:t>Jiang</w:t>
+        <w:t>Shanghai</w:t>
       </w:r>
       <w:proofErr w:type="spellEnd"/>
       <w:r>
@@ -3360,10 +3229,11 @@
           <w:szCs w:val="18"/>
           <w:lang w:val="es-ES_tradnl"/>
         </w:rPr>
-        <w:t xml:space="preserve"> Zemin pronunció en </w:t>
-      </w:r>
-      <w:proofErr w:type="spellStart"/>
-      <w:r>
+        <w:t xml:space="preserve"> en esta temporada dorada de otoño para discutir la cooperación económica en la región de Asia-Pacífico. En nombre del Gobierno y pueblo chinos y en el mío propio, quisiera expresar una calurosa bienvenida a todos ustedes. </w:t>
+      </w:r>
+    </w:p>
+    <w:p>
+      <w:pPr>
         <w:rPr>
           <w:rFonts w:ascii="Arial" w:hAnsi="Arial" w:cs="Arial"/>
           <w:bCs/>
@@ -3371,762 +3241,12 @@
           <w:szCs w:val="18"/>
           <w:lang w:val="es-ES_tradnl"/>
         </w:rPr>
-        <w:t>Shanghai</w:t>
-      </w:r>
-      <w:proofErr w:type="spellEnd"/>
-      <w:r>
-        <w:rPr>
-          <w:rFonts w:ascii="Arial" w:hAnsi="Arial" w:cs="Arial"/>
-          <w:bCs/>
-          <w:sz w:val="18"/>
-          <w:szCs w:val="18"/>
-          <w:lang w:val="es-ES_tradnl"/>
-        </w:rPr>
-        <w:t xml:space="preserve"> ayer día 21 por la mañana un discurso en la IX Reunión de Líderes de las Economías Miembros del Foro de Cooperación Económica de Asia-Pacífico (</w:t>
-      </w:r>
-      <w:proofErr w:type="spellStart"/>
-      <w:r>
-        <w:rPr>
-          <w:rFonts w:ascii="Arial" w:hAnsi="Arial" w:cs="Arial"/>
-          <w:bCs/>
-          <w:smallCaps/>
-          <w:sz w:val="18"/>
-          <w:szCs w:val="18"/>
-          <w:lang w:val="es-ES_tradnl"/>
-        </w:rPr>
-        <w:t>apec</w:t>
-      </w:r>
-      <w:proofErr w:type="spellEnd"/>
-      <w:r>
-        <w:rPr>
-          <w:rFonts w:ascii="Arial" w:hAnsi="Arial" w:cs="Arial"/>
-          <w:bCs/>
-          <w:sz w:val="18"/>
-          <w:szCs w:val="18"/>
-          <w:lang w:val="es-ES_tradnl"/>
-        </w:rPr>
-        <w:t xml:space="preserve">). </w:t>
-      </w:r>
-      <w:r>
-        <w:rPr>
-          <w:rFonts w:ascii="Arial" w:hAnsi="Arial" w:cs="Arial"/>
-          <w:bCs/>
-          <w:sz w:val="18"/>
-          <w:szCs w:val="18"/>
-          <w:lang w:val="es-ES_tradnl"/>
-        </w:rPr>
-        <w:t xml:space="preserve">Los siguientes son apartados del </w:t>
-      </w:r>
-      <w:r>
-        <w:rPr>
-          <w:rFonts w:ascii="Arial" w:hAnsi="Arial" w:cs="Arial"/>
-          <w:bCs/>
-          <w:sz w:val="18"/>
-          <w:szCs w:val="18"/>
-          <w:lang w:val="es-ES_tradnl"/>
-        </w:rPr>
-        <w:t xml:space="preserve">discurso, titulado "Fortalecer la cooperación y afrontar nuevos desafíos juntos en el nuevo siglo". </w:t>
-      </w:r>
-    </w:p>
-    <w:p>
-      <w:pPr>
-        <w:rPr>
-          <w:rFonts w:ascii="Arial" w:hAnsi="Arial" w:cs="Arial"/>
-          <w:bCs/>
-          <w:sz w:val="18"/>
-          <w:szCs w:val="18"/>
-          <w:lang w:val="es-ES_tradnl"/>
-        </w:rPr>
-      </w:pPr>
-    </w:p>
-    <w:p>
-      <w:pPr>
-        <w:rPr>
-          <w:rFonts w:ascii="Arial" w:hAnsi="Arial" w:cs="Arial"/>
-          <w:bCs/>
-          <w:sz w:val="18"/>
-          <w:szCs w:val="18"/>
-          <w:lang w:val="es-ES_tradnl"/>
-        </w:rPr>
-      </w:pPr>
-      <w:r>
-        <w:rPr>
-          <w:rFonts w:ascii="Arial" w:hAnsi="Arial" w:cs="Arial"/>
-          <w:bCs/>
-          <w:sz w:val="18"/>
-          <w:szCs w:val="18"/>
-          <w:lang w:val="es-ES_tradnl"/>
-        </w:rPr>
-        <w:t xml:space="preserve">Estimados colegas: </w:t>
-      </w:r>
-    </w:p>
-    <w:p>
-      <w:pPr>
-        <w:rPr>
-          <w:rFonts w:ascii="Arial" w:hAnsi="Arial" w:cs="Arial"/>
-          <w:bCs/>
-          <w:sz w:val="18"/>
-          <w:szCs w:val="18"/>
-          <w:lang w:val="es-ES_tradnl"/>
-        </w:rPr>
-      </w:pPr>
-    </w:p>
-    <w:p>
-      <w:pPr>
-        <w:rPr>
-          <w:rFonts w:ascii="Arial" w:hAnsi="Arial" w:cs="Arial"/>
-          <w:bCs/>
-          <w:sz w:val="18"/>
-          <w:szCs w:val="18"/>
-          <w:lang w:val="es-ES_tradnl"/>
-        </w:rPr>
-      </w:pPr>
-      <w:r>
-        <w:rPr>
-          <w:rFonts w:ascii="Arial" w:hAnsi="Arial" w:cs="Arial"/>
-          <w:bCs/>
-          <w:sz w:val="18"/>
-          <w:szCs w:val="18"/>
-          <w:lang w:val="es-ES_tradnl"/>
-        </w:rPr>
-        <w:t xml:space="preserve">Tengo mucho placer de estar con todos ustedes en </w:t>
-      </w:r>
-      <w:proofErr w:type="spellStart"/>
-      <w:r>
-        <w:rPr>
-          <w:rFonts w:ascii="Arial" w:hAnsi="Arial" w:cs="Arial"/>
-          <w:bCs/>
-          <w:sz w:val="18"/>
-          <w:szCs w:val="18"/>
-          <w:lang w:val="es-ES_tradnl"/>
-        </w:rPr>
-        <w:t>Shanghai</w:t>
-      </w:r>
-      <w:proofErr w:type="spellEnd"/>
-      <w:r>
-        <w:rPr>
-          <w:rFonts w:ascii="Arial" w:hAnsi="Arial" w:cs="Arial"/>
-          <w:bCs/>
-          <w:sz w:val="18"/>
-          <w:szCs w:val="18"/>
-          <w:lang w:val="es-ES_tradnl"/>
-        </w:rPr>
-        <w:t xml:space="preserve"> en esta temporada dorada de otoño para discutir la cooperación económica en la región de Asia-Pacífico. En nombre del Gobierno y pueblo chinos</w:t>
-      </w:r>
-      <w:r>
-        <w:rPr>
-          <w:rFonts w:ascii="Arial" w:hAnsi="Arial" w:cs="Arial"/>
-          <w:bCs/>
-          <w:sz w:val="18"/>
-          <w:szCs w:val="18"/>
-          <w:lang w:val="es-ES_tradnl"/>
-        </w:rPr>
-        <w:t>,</w:t>
-      </w:r>
-      <w:r>
-        <w:rPr>
-          <w:rFonts w:ascii="Arial" w:hAnsi="Arial" w:cs="Arial"/>
-          <w:bCs/>
-          <w:sz w:val="18"/>
-          <w:szCs w:val="18"/>
-          <w:lang w:val="es-ES_tradnl"/>
-        </w:rPr>
-        <w:t xml:space="preserve"> y en el mío propio, quisiera expresar una calurosa bienvenida a todos ustedes. </w:t>
-      </w:r>
-    </w:p>
-    <w:p>
-      <w:pPr>
-        <w:rPr>
-          <w:rFonts w:ascii="Arial" w:hAnsi="Arial" w:cs="Arial"/>
-          <w:bCs/>
-          <w:sz w:val="18"/>
-          <w:szCs w:val="18"/>
-          <w:lang w:val="es-ES_tradnl"/>
-        </w:rPr>
-      </w:pPr>
-    </w:p>
-    <w:p>
-      <w:pPr>
-        <w:rPr>
-          <w:rFonts w:ascii="Arial" w:hAnsi="Arial" w:cs="Arial"/>
-          <w:bCs/>
-          <w:sz w:val="18"/>
-          <w:szCs w:val="18"/>
-          <w:lang w:val="es-ES_tradnl"/>
-        </w:rPr>
-      </w:pPr>
-      <w:r>
-        <w:rPr>
-          <w:rFonts w:ascii="Arial" w:hAnsi="Arial" w:cs="Arial"/>
-          <w:bCs/>
-          <w:sz w:val="18"/>
-          <w:szCs w:val="18"/>
-          <w:lang w:val="es-ES_tradnl"/>
-        </w:rPr>
-        <w:t xml:space="preserve">Nosotros, los dirigentes de economías de </w:t>
-      </w:r>
-      <w:proofErr w:type="spellStart"/>
-      <w:r>
-        <w:rPr>
-          <w:rFonts w:ascii="Arial" w:hAnsi="Arial" w:cs="Arial"/>
-          <w:bCs/>
-          <w:smallCaps/>
-          <w:sz w:val="18"/>
-          <w:szCs w:val="18"/>
-          <w:lang w:val="es-ES_tradnl"/>
-        </w:rPr>
-        <w:t>apec</w:t>
-      </w:r>
-      <w:proofErr w:type="spellEnd"/>
-      <w:r>
-        <w:rPr>
-          <w:rFonts w:ascii="Arial" w:hAnsi="Arial" w:cs="Arial"/>
-          <w:bCs/>
-          <w:sz w:val="18"/>
-          <w:szCs w:val="18"/>
-          <w:lang w:val="es-ES_tradnl"/>
-        </w:rPr>
-        <w:t xml:space="preserve">, tenemos una misión histórica que cumplir: Adoptar un acercamiento con miras al futuro y formular, mediante la discusión, una estrategia de desarrollo común que responde a los requerimientos de desarrollo del nuevo siglo en el interés de promover el crecimiento y </w:t>
-      </w:r>
-      <w:r>
-        <w:rPr>
-          <w:rFonts w:ascii="Arial" w:hAnsi="Arial" w:cs="Arial"/>
-          <w:bCs/>
-          <w:sz w:val="18"/>
-          <w:szCs w:val="18"/>
-          <w:lang w:val="es-ES_tradnl"/>
-        </w:rPr>
-        <w:t xml:space="preserve">la </w:t>
-      </w:r>
-      <w:r>
-        <w:rPr>
-          <w:rFonts w:ascii="Arial" w:hAnsi="Arial" w:cs="Arial"/>
-          <w:bCs/>
-          <w:sz w:val="18"/>
-          <w:szCs w:val="18"/>
-          <w:lang w:val="es-ES_tradnl"/>
-        </w:rPr>
-        <w:t xml:space="preserve">prosperidad en la región de Asia-Pacífico. </w:t>
-      </w:r>
-    </w:p>
-    <w:p>
-      <w:pPr>
-        <w:rPr>
-          <w:rFonts w:ascii="Arial" w:hAnsi="Arial" w:cs="Arial"/>
-          <w:bCs/>
-          <w:sz w:val="18"/>
-          <w:szCs w:val="18"/>
-          <w:lang w:val="es-ES_tradnl"/>
-        </w:rPr>
-      </w:pPr>
-    </w:p>
-    <w:p>
-      <w:pPr>
-        <w:rPr>
-          <w:rFonts w:ascii="Arial" w:hAnsi="Arial" w:cs="Arial"/>
-          <w:bCs/>
-          <w:sz w:val="18"/>
-          <w:szCs w:val="18"/>
-          <w:lang w:val="es-ES_tradnl"/>
-        </w:rPr>
-      </w:pPr>
-      <w:r>
-        <w:rPr>
-          <w:rFonts w:ascii="Arial" w:hAnsi="Arial" w:cs="Arial"/>
-          <w:bCs/>
-          <w:sz w:val="18"/>
-          <w:szCs w:val="18"/>
-          <w:lang w:val="es-ES_tradnl"/>
-        </w:rPr>
-        <w:t xml:space="preserve">Por una parte, la paz y el desarrollo siguen el tema de nuestros tiempos. La globalización económica está desarrollándose profundamente. La ciencia y </w:t>
-      </w:r>
-      <w:r>
-        <w:rPr>
-          <w:rFonts w:ascii="Arial" w:hAnsi="Arial" w:cs="Arial"/>
-          <w:bCs/>
-          <w:sz w:val="18"/>
-          <w:szCs w:val="18"/>
-          <w:lang w:val="es-ES_tradnl"/>
-        </w:rPr>
-        <w:t xml:space="preserve">la </w:t>
-      </w:r>
-      <w:r>
-        <w:rPr>
-          <w:rFonts w:ascii="Arial" w:hAnsi="Arial" w:cs="Arial"/>
-          <w:bCs/>
-          <w:sz w:val="18"/>
-          <w:szCs w:val="18"/>
-          <w:lang w:val="es-ES_tradnl"/>
-        </w:rPr>
-        <w:t xml:space="preserve">tecnología están progresando con el paso de día y las industrias de alta tecnología están prosperando. Todo esto nos ha ofrecido nuevas oportunidades para lograr el crecimiento económico nacional y mejorar las vidas de nuestros pueblos. </w:t>
-      </w:r>
-    </w:p>
-    <w:p>
-      <w:pPr>
-        <w:rPr>
-          <w:rFonts w:ascii="Arial" w:hAnsi="Arial" w:cs="Arial"/>
-          <w:bCs/>
-          <w:sz w:val="18"/>
-          <w:szCs w:val="18"/>
-          <w:lang w:val="es-ES_tradnl"/>
-        </w:rPr>
-      </w:pPr>
-    </w:p>
-    <w:p>
-      <w:pPr>
-        <w:rPr>
-          <w:rFonts w:ascii="Arial" w:hAnsi="Arial" w:cs="Arial"/>
-          <w:bCs/>
-          <w:sz w:val="18"/>
-          <w:szCs w:val="18"/>
-          <w:lang w:val="es-ES_tradnl"/>
-        </w:rPr>
-      </w:pPr>
-      <w:r>
-        <w:rPr>
-          <w:rFonts w:ascii="Arial" w:hAnsi="Arial" w:cs="Arial"/>
-          <w:bCs/>
-          <w:sz w:val="18"/>
-          <w:szCs w:val="18"/>
-          <w:lang w:val="es-ES_tradnl"/>
-        </w:rPr>
-        <w:t xml:space="preserve">Por otra parte, el desarrollo es desigual en Asia-Pacífico y en el mundo. La brecha entre el rico y el pobre aún existe. La "división digital" está expandiéndose. Desde el comienzo de este año, algunas importantes economías de nuestra región han registrado una demanda inactiva y una desaceleración en su crecimiento, lo que ha afectado el comercio y la estabilidad financiera. Los ataques terroristas del 11 de septiembre en los Estados Unidos, en particular, han producido serias consecuencias. </w:t>
-      </w:r>
-    </w:p>
-    <w:p>
-      <w:pPr>
-        <w:rPr>
-          <w:rFonts w:ascii="Arial" w:hAnsi="Arial" w:cs="Arial"/>
-          <w:bCs/>
-          <w:sz w:val="18"/>
-          <w:szCs w:val="18"/>
-          <w:lang w:val="es-ES_tradnl"/>
-        </w:rPr>
-      </w:pPr>
-    </w:p>
-    <w:p>
-      <w:pPr>
-        <w:rPr>
-          <w:rFonts w:ascii="Arial" w:hAnsi="Arial" w:cs="Arial"/>
-          <w:bCs/>
-          <w:sz w:val="18"/>
-          <w:szCs w:val="18"/>
-          <w:lang w:val="es-ES_tradnl"/>
-        </w:rPr>
-      </w:pPr>
-      <w:r>
-        <w:rPr>
-          <w:rFonts w:ascii="Arial" w:hAnsi="Arial" w:cs="Arial"/>
-          <w:bCs/>
-          <w:sz w:val="18"/>
-          <w:szCs w:val="18"/>
-          <w:lang w:val="es-ES_tradnl"/>
-        </w:rPr>
-        <w:t>En todo</w:t>
-      </w:r>
-      <w:r>
-        <w:rPr>
-          <w:rFonts w:ascii="Arial" w:hAnsi="Arial" w:cs="Arial"/>
-          <w:bCs/>
-          <w:sz w:val="18"/>
-          <w:szCs w:val="18"/>
-          <w:lang w:val="es-ES_tradnl"/>
-        </w:rPr>
-        <w:t xml:space="preserve"> coexisten desafíos y oportunidades. Debemos trabajar juntos, tomar acciones, aprovechar oportunidades y enfrentarnos a los desafíos, a fin de promover un mayor crecimiento económico de responsabilidad de nosotros como dirigentes de la región. Fortalecer la cooperación para que todas las economías miembros de </w:t>
-      </w:r>
-      <w:proofErr w:type="spellStart"/>
-      <w:r>
-        <w:rPr>
-          <w:rFonts w:ascii="Arial" w:hAnsi="Arial" w:cs="Arial"/>
-          <w:bCs/>
-          <w:smallCaps/>
-          <w:sz w:val="18"/>
-          <w:szCs w:val="18"/>
-          <w:lang w:val="es-ES_tradnl"/>
-        </w:rPr>
-        <w:t>apec</w:t>
-      </w:r>
-      <w:proofErr w:type="spellEnd"/>
-      <w:r>
-        <w:rPr>
-          <w:rFonts w:ascii="Arial" w:hAnsi="Arial" w:cs="Arial"/>
-          <w:bCs/>
-          <w:sz w:val="18"/>
-          <w:szCs w:val="18"/>
-          <w:lang w:val="es-ES_tradnl"/>
-        </w:rPr>
-        <w:t xml:space="preserve"> puedan beneficiarse de la globalización económica y </w:t>
-      </w:r>
-      <w:r>
-        <w:rPr>
-          <w:rFonts w:ascii="Arial" w:hAnsi="Arial" w:cs="Arial"/>
-          <w:bCs/>
-          <w:sz w:val="18"/>
-          <w:szCs w:val="18"/>
-          <w:lang w:val="es-ES_tradnl"/>
-        </w:rPr>
-        <w:t xml:space="preserve">del </w:t>
-      </w:r>
-      <w:r>
-        <w:rPr>
-          <w:rFonts w:ascii="Arial" w:hAnsi="Arial" w:cs="Arial"/>
-          <w:bCs/>
-          <w:sz w:val="18"/>
-          <w:szCs w:val="18"/>
-          <w:lang w:val="es-ES_tradnl"/>
-        </w:rPr>
-        <w:t xml:space="preserve">progreso científico y tecnológico debe ser un objeto de </w:t>
-      </w:r>
-      <w:proofErr w:type="spellStart"/>
-      <w:r>
-        <w:rPr>
-          <w:rFonts w:ascii="Arial" w:hAnsi="Arial" w:cs="Arial"/>
-          <w:bCs/>
-          <w:smallCaps/>
-          <w:sz w:val="18"/>
-          <w:szCs w:val="18"/>
-          <w:lang w:val="es-ES_tradnl"/>
-        </w:rPr>
-        <w:t>apec</w:t>
-      </w:r>
-      <w:proofErr w:type="spellEnd"/>
-      <w:r>
-        <w:rPr>
-          <w:rFonts w:ascii="Arial" w:hAnsi="Arial" w:cs="Arial"/>
-          <w:bCs/>
-          <w:sz w:val="18"/>
-          <w:szCs w:val="18"/>
-          <w:lang w:val="es-ES_tradnl"/>
-        </w:rPr>
-        <w:t xml:space="preserve"> para alcanzar. Tomar medidas concretas y efectivas para reforzar la confianza y realizar la recuperación y crecimiento es un asunto apremiante que debe abordar esta reunión. </w:t>
-      </w:r>
-    </w:p>
-    <w:p>
-      <w:pPr>
-        <w:rPr>
-          <w:rFonts w:ascii="Arial" w:hAnsi="Arial" w:cs="Arial"/>
-          <w:bCs/>
-          <w:sz w:val="18"/>
-          <w:szCs w:val="18"/>
-          <w:lang w:val="es-ES_tradnl"/>
-        </w:rPr>
-      </w:pPr>
-    </w:p>
-    <w:p>
-      <w:pPr>
-        <w:rPr>
-          <w:rFonts w:ascii="Arial" w:hAnsi="Arial" w:cs="Arial"/>
-          <w:bCs/>
-          <w:sz w:val="18"/>
-          <w:szCs w:val="18"/>
-          <w:lang w:val="es-ES_tradnl"/>
-        </w:rPr>
-      </w:pPr>
-      <w:r>
-        <w:rPr>
-          <w:rFonts w:ascii="Arial" w:hAnsi="Arial" w:cs="Arial"/>
-          <w:bCs/>
-          <w:sz w:val="18"/>
-          <w:szCs w:val="18"/>
-          <w:lang w:val="es-ES_tradnl"/>
-        </w:rPr>
-        <w:t xml:space="preserve">La región de Asia-Pacífico, a la larga, se mantendrá económicamente como la parte más dinámica del mundo. Esto seguramente introducirá una nueva fase de desarrollo si todos los países y regiones aúnan sus esfuerzos para sobreponerse a las dificultades. Corresponde a los intereses comunes de </w:t>
-      </w:r>
-      <w:r>
-        <w:rPr>
-          <w:rFonts w:ascii="Arial" w:hAnsi="Arial" w:cs="Arial"/>
-          <w:bCs/>
-          <w:sz w:val="18"/>
-          <w:szCs w:val="18"/>
-          <w:lang w:val="es-ES_tradnl"/>
-        </w:rPr>
-        <w:t xml:space="preserve">la </w:t>
-      </w:r>
-      <w:proofErr w:type="spellStart"/>
-      <w:r>
-        <w:rPr>
-          <w:rFonts w:ascii="Arial" w:hAnsi="Arial" w:cs="Arial"/>
-          <w:bCs/>
-          <w:smallCaps/>
-          <w:sz w:val="18"/>
-          <w:szCs w:val="18"/>
-          <w:lang w:val="es-ES_tradnl"/>
-        </w:rPr>
-        <w:t>apec</w:t>
-      </w:r>
-      <w:proofErr w:type="spellEnd"/>
-      <w:r>
-        <w:rPr>
-          <w:rFonts w:ascii="Arial" w:hAnsi="Arial" w:cs="Arial"/>
-          <w:bCs/>
-          <w:sz w:val="18"/>
-          <w:szCs w:val="18"/>
-          <w:lang w:val="es-ES_tradnl"/>
-        </w:rPr>
-        <w:t xml:space="preserve"> el hecho de que </w:t>
-      </w:r>
-      <w:proofErr w:type="gramStart"/>
-      <w:r>
-        <w:rPr>
-          <w:rFonts w:ascii="Arial" w:hAnsi="Arial" w:cs="Arial"/>
-          <w:bCs/>
-          <w:sz w:val="18"/>
-          <w:szCs w:val="18"/>
-          <w:lang w:val="es-ES_tradnl"/>
-        </w:rPr>
-        <w:t>todas sus economías</w:t>
-      </w:r>
-      <w:proofErr w:type="gramEnd"/>
-      <w:r>
-        <w:rPr>
-          <w:rFonts w:ascii="Arial" w:hAnsi="Arial" w:cs="Arial"/>
-          <w:bCs/>
-          <w:sz w:val="18"/>
-          <w:szCs w:val="18"/>
-          <w:lang w:val="es-ES_tradnl"/>
-        </w:rPr>
-        <w:t xml:space="preserve"> miembro</w:t>
-      </w:r>
-      <w:r>
-        <w:rPr>
-          <w:rFonts w:ascii="Arial" w:hAnsi="Arial" w:cs="Arial"/>
-          <w:bCs/>
-          <w:sz w:val="18"/>
-          <w:szCs w:val="18"/>
-          <w:lang w:val="es-ES_tradnl"/>
-        </w:rPr>
-        <w:t xml:space="preserve"> mejoren condiciones en las políticas macroeconómicas, profundicen la reestructuración económica, estabilicen los mercados financieros y creen un sano ambiente general para la recuperación económica y </w:t>
-      </w:r>
-      <w:r>
-        <w:rPr>
-          <w:rFonts w:ascii="Arial" w:hAnsi="Arial" w:cs="Arial"/>
-          <w:bCs/>
-          <w:sz w:val="18"/>
-          <w:szCs w:val="18"/>
-          <w:lang w:val="es-ES_tradnl"/>
-        </w:rPr>
-        <w:t xml:space="preserve">el </w:t>
-      </w:r>
-      <w:r>
-        <w:rPr>
-          <w:rFonts w:ascii="Arial" w:hAnsi="Arial" w:cs="Arial"/>
-          <w:bCs/>
-          <w:sz w:val="18"/>
-          <w:szCs w:val="18"/>
-          <w:lang w:val="es-ES_tradnl"/>
-        </w:rPr>
-        <w:t>desarrollo sostenible. Los miembros desarrollados son los principales beneficiarios de la globalización económica y una importante fuerza para el crecimiento económico mundial. Por eso</w:t>
-      </w:r>
-      <w:r>
-        <w:rPr>
-          <w:rFonts w:ascii="Arial" w:hAnsi="Arial" w:cs="Arial"/>
-          <w:bCs/>
-          <w:sz w:val="18"/>
-          <w:szCs w:val="18"/>
-          <w:lang w:val="es-ES_tradnl"/>
-        </w:rPr>
-        <w:t xml:space="preserve"> no</w:t>
-      </w:r>
-      <w:r>
-        <w:rPr>
-          <w:rFonts w:ascii="Arial" w:hAnsi="Arial" w:cs="Arial"/>
-          <w:bCs/>
-          <w:sz w:val="18"/>
-          <w:szCs w:val="18"/>
-          <w:lang w:val="es-ES_tradnl"/>
-        </w:rPr>
-        <w:t xml:space="preserve"> deben perder tiempo en la adopción de medidas ulteriores para restaurar la confianza de mercado, expandir la demanda y promover una recuperación temprana y </w:t>
-      </w:r>
-      <w:r>
-        <w:rPr>
-          <w:rFonts w:ascii="Arial" w:hAnsi="Arial" w:cs="Arial"/>
-          <w:bCs/>
-          <w:sz w:val="18"/>
-          <w:szCs w:val="18"/>
-          <w:lang w:val="es-ES_tradnl"/>
-        </w:rPr>
-        <w:t xml:space="preserve">el </w:t>
-      </w:r>
-      <w:r>
-        <w:rPr>
-          <w:rFonts w:ascii="Arial" w:hAnsi="Arial" w:cs="Arial"/>
-          <w:bCs/>
-          <w:sz w:val="18"/>
-          <w:szCs w:val="18"/>
-          <w:lang w:val="es-ES_tradnl"/>
-        </w:rPr>
-        <w:t xml:space="preserve">desarrollo de la economía regional y global. También tienen la obligación de ayudar a librar a los miembros en vías de desarrollo de las actuales dificultades cuanto antes, lo que facilitará a su vez su propio desarrollo sostenible. </w:t>
-      </w:r>
-    </w:p>
-    <w:p>
-      <w:pPr>
-        <w:rPr>
-          <w:rFonts w:ascii="Arial" w:hAnsi="Arial" w:cs="Arial"/>
-          <w:bCs/>
-          <w:sz w:val="18"/>
-          <w:szCs w:val="18"/>
-          <w:lang w:val="es-ES_tradnl"/>
-        </w:rPr>
-      </w:pPr>
-    </w:p>
-    <w:p>
-      <w:pPr>
-        <w:rPr>
-          <w:rFonts w:ascii="Arial" w:hAnsi="Arial" w:cs="Arial"/>
-          <w:bCs/>
-          <w:sz w:val="18"/>
-          <w:szCs w:val="18"/>
-          <w:lang w:val="es-ES_tradnl"/>
-        </w:rPr>
-      </w:pPr>
-      <w:r>
-        <w:rPr>
-          <w:rFonts w:ascii="Arial" w:hAnsi="Arial" w:cs="Arial"/>
-          <w:bCs/>
-          <w:sz w:val="18"/>
-          <w:szCs w:val="18"/>
-          <w:lang w:val="es-ES_tradnl"/>
-        </w:rPr>
-        <w:t xml:space="preserve">La </w:t>
-      </w:r>
-      <w:proofErr w:type="spellStart"/>
-      <w:r>
-        <w:rPr>
-          <w:rFonts w:ascii="Arial" w:hAnsi="Arial" w:cs="Arial"/>
-          <w:bCs/>
-          <w:smallCaps/>
-          <w:sz w:val="18"/>
-          <w:szCs w:val="18"/>
-          <w:lang w:val="es-ES_tradnl"/>
-        </w:rPr>
-        <w:t>apec</w:t>
-      </w:r>
-      <w:proofErr w:type="spellEnd"/>
-      <w:r>
-        <w:rPr>
-          <w:rFonts w:ascii="Arial" w:hAnsi="Arial" w:cs="Arial"/>
-          <w:bCs/>
-          <w:sz w:val="18"/>
-          <w:szCs w:val="18"/>
-          <w:lang w:val="es-ES_tradnl"/>
-        </w:rPr>
-        <w:t xml:space="preserve"> debe dar firme apoyo al sistema de comercio multilateral, fortalecer la cooperación económica y técnica</w:t>
-      </w:r>
-      <w:r>
-        <w:rPr>
-          <w:rFonts w:ascii="Arial" w:hAnsi="Arial" w:cs="Arial"/>
-          <w:bCs/>
-          <w:sz w:val="18"/>
-          <w:szCs w:val="18"/>
-          <w:lang w:val="es-ES_tradnl"/>
-        </w:rPr>
-        <w:t>,</w:t>
-      </w:r>
-      <w:r>
-        <w:rPr>
-          <w:rFonts w:ascii="Arial" w:hAnsi="Arial" w:cs="Arial"/>
-          <w:bCs/>
-          <w:sz w:val="18"/>
-          <w:szCs w:val="18"/>
-          <w:lang w:val="es-ES_tradnl"/>
-        </w:rPr>
-        <w:t xml:space="preserve"> y esforzarse por alcanzar las Metas de </w:t>
-      </w:r>
-      <w:proofErr w:type="spellStart"/>
-      <w:r>
-        <w:rPr>
-          <w:rFonts w:ascii="Arial" w:hAnsi="Arial" w:cs="Arial"/>
-          <w:bCs/>
-          <w:sz w:val="18"/>
-          <w:szCs w:val="18"/>
-          <w:lang w:val="es-ES_tradnl"/>
-        </w:rPr>
-        <w:t>Bogor</w:t>
-      </w:r>
-      <w:proofErr w:type="spellEnd"/>
-      <w:r>
-        <w:rPr>
-          <w:rFonts w:ascii="Arial" w:hAnsi="Arial" w:cs="Arial"/>
-          <w:bCs/>
-          <w:sz w:val="18"/>
-          <w:szCs w:val="18"/>
-          <w:lang w:val="es-ES_tradnl"/>
-        </w:rPr>
-        <w:t xml:space="preserve"> de hacer realidad la liberalización de comercio </w:t>
-      </w:r>
-      <w:r>
-        <w:rPr>
-          <w:rFonts w:ascii="Arial" w:hAnsi="Arial" w:cs="Arial"/>
-          <w:bCs/>
-          <w:sz w:val="18"/>
-          <w:szCs w:val="18"/>
-          <w:lang w:val="es-ES_tradnl"/>
-        </w:rPr>
-        <w:t>y la</w:t>
-      </w:r>
-      <w:r>
-        <w:rPr>
-          <w:rFonts w:ascii="Arial" w:hAnsi="Arial" w:cs="Arial"/>
-          <w:bCs/>
-          <w:sz w:val="18"/>
-          <w:szCs w:val="18"/>
-          <w:lang w:val="es-ES_tradnl"/>
-        </w:rPr>
-        <w:t xml:space="preserve"> inversión antes del 2010 para los miembros desarrollados y para los en vías de desarrollo en 2020. La globalización crecerá sin contratiempo y la economía mundial se desarrollar</w:t>
-      </w:r>
-      <w:r>
-        <w:rPr>
-          <w:rFonts w:ascii="Arial" w:hAnsi="Arial" w:cs="Arial"/>
-          <w:bCs/>
-          <w:sz w:val="18"/>
-          <w:szCs w:val="18"/>
-          <w:lang w:val="es-ES_tradnl"/>
-        </w:rPr>
-        <w:t>á</w:t>
-      </w:r>
-      <w:r>
-        <w:rPr>
-          <w:rFonts w:ascii="Arial" w:hAnsi="Arial" w:cs="Arial"/>
-          <w:bCs/>
-          <w:sz w:val="18"/>
-          <w:szCs w:val="18"/>
-          <w:lang w:val="es-ES_tradnl"/>
-        </w:rPr>
-        <w:t xml:space="preserve"> de manera sostenida y estable sólo cuando la mayoría de los miembros de la comunidad internacional puedan cosechar los beneficios. La </w:t>
-      </w:r>
-      <w:r>
-        <w:rPr>
-          <w:rFonts w:ascii="Arial" w:hAnsi="Arial" w:cs="Arial"/>
-          <w:bCs/>
-          <w:sz w:val="18"/>
-          <w:szCs w:val="18"/>
-          <w:lang w:val="es-ES_tradnl"/>
-        </w:rPr>
-        <w:t>n</w:t>
-      </w:r>
-      <w:r>
-        <w:rPr>
-          <w:rFonts w:ascii="Arial" w:hAnsi="Arial" w:cs="Arial"/>
-          <w:bCs/>
-          <w:sz w:val="18"/>
-          <w:szCs w:val="18"/>
-          <w:lang w:val="es-ES_tradnl"/>
-        </w:rPr>
-        <w:t xml:space="preserve">ueva </w:t>
-      </w:r>
-      <w:r>
-        <w:rPr>
-          <w:rFonts w:ascii="Arial" w:hAnsi="Arial" w:cs="Arial"/>
-          <w:bCs/>
-          <w:sz w:val="18"/>
-          <w:szCs w:val="18"/>
-          <w:lang w:val="es-ES_tradnl"/>
-        </w:rPr>
-        <w:t>e</w:t>
-      </w:r>
+      </w:pPr>
       <w:bookmarkStart w:id="0" w:name="_GoBack"/>
       <w:bookmarkEnd w:id="0"/>
-      <w:r>
+    </w:p>
+    <w:p>
+      <w:pPr>
         <w:rPr>
           <w:rFonts w:ascii="Arial" w:hAnsi="Arial" w:cs="Arial"/>
           <w:bCs/>
@@ -4134,7 +3254,242 @@
           <w:szCs w:val="18"/>
           <w:lang w:val="es-ES_tradnl"/>
         </w:rPr>
-        <w:t xml:space="preserve">conomía traerá su potencial al lleno sólo cuando todos los miembros y todos los sectores sociales participen en ella. </w:t>
+      </w:pPr>
+      <w:r>
+        <w:rPr>
+          <w:rFonts w:ascii="Arial" w:hAnsi="Arial" w:cs="Arial"/>
+          <w:bCs/>
+          <w:sz w:val="18"/>
+          <w:szCs w:val="18"/>
+          <w:lang w:val="es-ES_tradnl"/>
+        </w:rPr>
+        <w:t xml:space="preserve">Nosotros, los dirigentes de economías de APEC, tenemos una misión histórica que cumplir: Adoptar un acercamiento con miras al futuro y formular, mediante la discusión, una estrategia de desarrollo común que responde a los requerimientos de desarrollo del nuevo siglo en el interés de promover el crecimiento y prosperidad en la región de Asia-Pacífico. </w:t>
+      </w:r>
+    </w:p>
+    <w:p>
+      <w:pPr>
+        <w:rPr>
+          <w:rFonts w:ascii="Arial" w:hAnsi="Arial" w:cs="Arial"/>
+          <w:bCs/>
+          <w:sz w:val="18"/>
+          <w:szCs w:val="18"/>
+          <w:lang w:val="es-ES_tradnl"/>
+        </w:rPr>
+      </w:pPr>
+    </w:p>
+    <w:p>
+      <w:pPr>
+        <w:rPr>
+          <w:rFonts w:ascii="Arial" w:hAnsi="Arial" w:cs="Arial"/>
+          <w:bCs/>
+          <w:sz w:val="18"/>
+          <w:szCs w:val="18"/>
+          <w:lang w:val="es-ES_tradnl"/>
+        </w:rPr>
+      </w:pPr>
+      <w:r>
+        <w:rPr>
+          <w:rFonts w:ascii="Arial" w:hAnsi="Arial" w:cs="Arial"/>
+          <w:bCs/>
+          <w:sz w:val="18"/>
+          <w:szCs w:val="18"/>
+          <w:lang w:val="es-ES_tradnl"/>
+        </w:rPr>
+        <w:t xml:space="preserve">Por una parte, la paz y el desarrollo siguen el tema de nuestros tiempos. La globalización económica está desarrollándose profundamente. La ciencia y tecnología están progresando con el paso de día y las industrias de alta tecnología están prosperando. Todo esto nos ha ofrecido nuevas oportunidades para lograr el crecimiento económico nacional y mejorar las vidas de nuestros pueblos. </w:t>
+      </w:r>
+    </w:p>
+    <w:p>
+      <w:pPr>
+        <w:rPr>
+          <w:rFonts w:ascii="Arial" w:hAnsi="Arial" w:cs="Arial"/>
+          <w:bCs/>
+          <w:sz w:val="18"/>
+          <w:szCs w:val="18"/>
+          <w:lang w:val="es-ES_tradnl"/>
+        </w:rPr>
+      </w:pPr>
+    </w:p>
+    <w:p>
+      <w:pPr>
+        <w:rPr>
+          <w:rFonts w:ascii="Arial" w:hAnsi="Arial" w:cs="Arial"/>
+          <w:bCs/>
+          <w:sz w:val="18"/>
+          <w:szCs w:val="18"/>
+          <w:lang w:val="es-ES_tradnl"/>
+        </w:rPr>
+      </w:pPr>
+      <w:r>
+        <w:rPr>
+          <w:rFonts w:ascii="Arial" w:hAnsi="Arial" w:cs="Arial"/>
+          <w:bCs/>
+          <w:sz w:val="18"/>
+          <w:szCs w:val="18"/>
+          <w:lang w:val="es-ES_tradnl"/>
+        </w:rPr>
+        <w:t xml:space="preserve">Por otra parte, el desarrollo es desigual en Asia-Pacífico y en el mundo. La brecha entre el rico y el pobre aún existe. La "división digital" está expandiéndose. Desde el comienzo de este año, algunas importantes economías de nuestra región han registrado una demanda inactiva y una desaceleración en su crecimiento, lo que ha afectado el comercio y la estabilidad financiera. Los ataques terroristas del 11 de septiembre en los Estados Unidos, en particular, han producido serias consecuencias. </w:t>
+      </w:r>
+    </w:p>
+    <w:p>
+      <w:pPr>
+        <w:rPr>
+          <w:rFonts w:ascii="Arial" w:hAnsi="Arial" w:cs="Arial"/>
+          <w:bCs/>
+          <w:sz w:val="18"/>
+          <w:szCs w:val="18"/>
+          <w:lang w:val="es-ES_tradnl"/>
+        </w:rPr>
+      </w:pPr>
+    </w:p>
+    <w:p>
+      <w:pPr>
+        <w:rPr>
+          <w:rFonts w:ascii="Arial" w:hAnsi="Arial" w:cs="Arial"/>
+          <w:bCs/>
+          <w:sz w:val="18"/>
+          <w:szCs w:val="18"/>
+          <w:lang w:val="es-ES_tradnl"/>
+        </w:rPr>
+      </w:pPr>
+      <w:r>
+        <w:rPr>
+          <w:rFonts w:ascii="Arial" w:hAnsi="Arial" w:cs="Arial"/>
+          <w:bCs/>
+          <w:sz w:val="18"/>
+          <w:szCs w:val="18"/>
+          <w:lang w:val="es-ES_tradnl"/>
+        </w:rPr>
+        <w:t xml:space="preserve">En todo, coexisten desafíos y oportunidades. Debemos trabajar juntos, tomar acciones, aprovechar oportunidades y enfrentarnos a los desafíos, a fin de promover un mayor crecimiento económico de responsabilidad de nosotros como dirigentes de la región. Fortalecer la cooperación para que todas las economías miembros de APEC puedan beneficiarse de la globalización económica y progreso científico y tecnológico debe ser un objeto de APEC para alcanzar. Tomar medidas concretas y efectivas para reforzar la confianza y realizar la recuperación y crecimiento es un asunto apremiante que debe abordar esta reunión. </w:t>
+      </w:r>
+    </w:p>
+    <w:p>
+      <w:pPr>
+        <w:rPr>
+          <w:rFonts w:ascii="Arial" w:hAnsi="Arial" w:cs="Arial"/>
+          <w:bCs/>
+          <w:sz w:val="18"/>
+          <w:szCs w:val="18"/>
+          <w:lang w:val="es-ES_tradnl"/>
+        </w:rPr>
+      </w:pPr>
+    </w:p>
+    <w:p>
+      <w:pPr>
+        <w:rPr>
+          <w:rFonts w:ascii="Arial" w:hAnsi="Arial" w:cs="Arial"/>
+          <w:bCs/>
+          <w:sz w:val="18"/>
+          <w:szCs w:val="18"/>
+          <w:lang w:val="es-ES_tradnl"/>
+        </w:rPr>
+      </w:pPr>
+      <w:r>
+        <w:rPr>
+          <w:rFonts w:ascii="Arial" w:hAnsi="Arial" w:cs="Arial"/>
+          <w:bCs/>
+          <w:sz w:val="18"/>
+          <w:szCs w:val="18"/>
+          <w:lang w:val="es-ES_tradnl"/>
+        </w:rPr>
+        <w:t xml:space="preserve">La región de Asia-Pacífico, a la larga, se mantendrá económicamente como la parte más dinámica del mundo. Esto seguramente introducirá una nueva fase de desarrollo si todos los países y regiones aúnan sus esfuerzos para sobreponerse a las dificultades. Corresponde a los intereses comunes de APEC el hecho de que </w:t>
+      </w:r>
+      <w:proofErr w:type="gramStart"/>
+      <w:r>
+        <w:rPr>
+          <w:rFonts w:ascii="Arial" w:hAnsi="Arial" w:cs="Arial"/>
+          <w:bCs/>
+          <w:sz w:val="18"/>
+          <w:szCs w:val="18"/>
+          <w:lang w:val="es-ES_tradnl"/>
+        </w:rPr>
+        <w:t>todos</w:t>
+      </w:r>
+      <w:proofErr w:type="gramEnd"/>
+      <w:r>
+        <w:rPr>
+          <w:rFonts w:ascii="Arial" w:hAnsi="Arial" w:cs="Arial"/>
+          <w:bCs/>
+          <w:sz w:val="18"/>
+          <w:szCs w:val="18"/>
+          <w:lang w:val="es-ES_tradnl"/>
+        </w:rPr>
+        <w:t xml:space="preserve"> sus economías miembros mejoren condiciones en las políticas macroeconómicas, profundicen la reestructuración económica, estabilicen los mercados financieros y creen un sano ambiente general para la recuperación económica y desarrollo sostenible. Los miembros desarrollados son los principales beneficiarios de la globalización económica y una importante fuerza para el crecimiento económico mundial. Por eso, deben no perder tiempo en la adopción de medidas ulteriores para restaurar la confianza de mercado, expandir la demanda y promover una recuperación temprana y desarrollo de la economía regional y global. También tienen la obligación de ayudar a librar a los miembros en vías de desarrollo de las actuales dificultades cuanto antes, lo que facilitará a su vez su propio desarrollo sostenible. </w:t>
+      </w:r>
+    </w:p>
+    <w:p>
+      <w:pPr>
+        <w:rPr>
+          <w:rFonts w:ascii="Arial" w:hAnsi="Arial" w:cs="Arial"/>
+          <w:bCs/>
+          <w:sz w:val="18"/>
+          <w:szCs w:val="18"/>
+          <w:lang w:val="es-ES_tradnl"/>
+        </w:rPr>
+      </w:pPr>
+    </w:p>
+    <w:p>
+      <w:pPr>
+        <w:rPr>
+          <w:rFonts w:ascii="Arial" w:hAnsi="Arial" w:cs="Arial"/>
+          <w:bCs/>
+          <w:sz w:val="18"/>
+          <w:szCs w:val="18"/>
+          <w:lang w:val="es-ES_tradnl"/>
+        </w:rPr>
+      </w:pPr>
+      <w:r>
+        <w:rPr>
+          <w:rFonts w:ascii="Arial" w:hAnsi="Arial" w:cs="Arial"/>
+          <w:bCs/>
+          <w:sz w:val="18"/>
+          <w:szCs w:val="18"/>
+          <w:lang w:val="es-ES_tradnl"/>
+        </w:rPr>
+        <w:t xml:space="preserve">APEC debe dar firme apoyo al sistema de comercio multilateral, fortalecer la cooperación económica y técnica y esforzarse por alcanzar las Metas de </w:t>
+      </w:r>
+      <w:proofErr w:type="spellStart"/>
+      <w:r>
+        <w:rPr>
+          <w:rFonts w:ascii="Arial" w:hAnsi="Arial" w:cs="Arial"/>
+          <w:bCs/>
+          <w:sz w:val="18"/>
+          <w:szCs w:val="18"/>
+          <w:lang w:val="es-ES_tradnl"/>
+        </w:rPr>
+        <w:t>Bogor</w:t>
+      </w:r>
+      <w:proofErr w:type="spellEnd"/>
+      <w:r>
+        <w:rPr>
+          <w:rFonts w:ascii="Arial" w:hAnsi="Arial" w:cs="Arial"/>
+          <w:bCs/>
+          <w:sz w:val="18"/>
+          <w:szCs w:val="18"/>
+          <w:lang w:val="es-ES_tradnl"/>
+        </w:rPr>
+        <w:t xml:space="preserve"> de hacer realidad la liberalización de comercio e inversión antes del 2010 para los miembros desarrollados y para los en vías de desarrollo en 2020. La globalización crecerá sin contratiempo y la economía mundial se </w:t>
+      </w:r>
+      <w:proofErr w:type="gramStart"/>
+      <w:r>
+        <w:rPr>
+          <w:rFonts w:ascii="Arial" w:hAnsi="Arial" w:cs="Arial"/>
+          <w:bCs/>
+          <w:sz w:val="18"/>
+          <w:szCs w:val="18"/>
+          <w:lang w:val="es-ES_tradnl"/>
+        </w:rPr>
+        <w:t>desarrollarán</w:t>
+      </w:r>
+      <w:proofErr w:type="gramEnd"/>
+      <w:r>
+        <w:rPr>
+          <w:rFonts w:ascii="Arial" w:hAnsi="Arial" w:cs="Arial"/>
+          <w:bCs/>
+          <w:sz w:val="18"/>
+          <w:szCs w:val="18"/>
+          <w:lang w:val="es-ES_tradnl"/>
+        </w:rPr>
+        <w:t xml:space="preserve"> de manera sostenida y estable sólo cuando la mayoría de los miembros de la comunidad internacional puedan cosechar los beneficios. La Nueva Economía traerá su potencial al lleno sólo cuando todos los miembros y todos los sectores sociales participen en ella. </w:t>
       </w:r>
     </w:p>
     <w:p>
@@ -5163,6 +4518,7 @@
     <w:uiPriority w:val="59"/>
     <w:rsid w:val="006907A4"/>
     <w:tblPr>
+      <w:tblInd w:w="0" w:type="dxa"/>
       <w:tblBorders>
         <w:top w:val="single" w:sz="4" w:space="0" w:color="auto"/>
         <w:left w:val="single" w:sz="4" w:space="0" w:color="auto"/>
@@ -5171,6 +4527,12 @@
         <w:insideH w:val="single" w:sz="4" w:space="0" w:color="auto"/>
         <w:insideV w:val="single" w:sz="4" w:space="0" w:color="auto"/>
       </w:tblBorders>
+      <w:tblCellMar>
+        <w:top w:w="0" w:type="dxa"/>
+        <w:left w:w="108" w:type="dxa"/>
+        <w:bottom w:w="0" w:type="dxa"/>
+        <w:right w:w="108" w:type="dxa"/>
+      </w:tblCellMar>
     </w:tblPr>
   </w:style>
   <w:style w:type="paragraph" w:styleId="Prrafodelista">
